--- a/БД/ЛБ7/Калашников_АС_ИУК4_52Б.docx
+++ b/БД/ЛБ7/Калашников_АС_ИУК4_52Б.docx
@@ -534,7 +534,7 @@
           <w:sz w:val="36"/>
           <w:szCs w:val="36"/>
         </w:rPr>
-        <w:t>6</w:t>
+        <w:t>7</w:t>
       </w:r>
     </w:p>
     <w:p>
@@ -1151,12 +1151,14 @@
       <w:pPr>
         <w:rPr>
           <w:sz w:val="28"/>
+          <w:szCs w:val="28"/>
         </w:rPr>
       </w:pPr>
       <w:r>
         <w:rPr>
           <w:b/>
           <w:sz w:val="28"/>
+          <w:szCs w:val="28"/>
         </w:rPr>
         <w:lastRenderedPageBreak/>
         <w:t>Целью</w:t>
@@ -1164,101 +1166,95 @@
       <w:r>
         <w:rPr>
           <w:sz w:val="28"/>
-        </w:rPr>
-        <w:t xml:space="preserve"> выполнения лабораторной работы является сформировать практические навыки использования операторов раздачи и аннулирования привилегий. </w:t>
+          <w:szCs w:val="28"/>
+        </w:rPr>
+        <w:t xml:space="preserve"> выполнения лабораторной работы является с</w:t>
+      </w:r>
+      <w:r>
+        <w:rPr>
+          <w:sz w:val="28"/>
+          <w:szCs w:val="28"/>
+        </w:rPr>
+        <w:t xml:space="preserve">формировать </w:t>
+      </w:r>
+      <w:r>
+        <w:rPr>
+          <w:sz w:val="28"/>
+          <w:szCs w:val="28"/>
+        </w:rPr>
+        <w:t xml:space="preserve">практические навыки анализа и выявления путей бесконфликтного взаимодействия транзакций. </w:t>
       </w:r>
     </w:p>
     <w:p>
       <w:pPr>
         <w:rPr>
           <w:sz w:val="28"/>
+          <w:szCs w:val="28"/>
         </w:rPr>
       </w:pPr>
       <w:r>
         <w:rPr>
           <w:b/>
           <w:sz w:val="28"/>
+          <w:szCs w:val="28"/>
         </w:rPr>
         <w:t>Основными задачами</w:t>
       </w:r>
       <w:r>
         <w:rPr>
           <w:sz w:val="28"/>
-        </w:rPr>
-        <w:t xml:space="preserve"> выполнения лабораторной работы являются: </w:t>
+          <w:szCs w:val="28"/>
+        </w:rPr>
+        <w:t xml:space="preserve"> выполнения лабораторной работы являются: – создать приложение, использующее явный механизм установки параметров, старта, подтверждения и отката транзакций. – создать конфликт двух транзакций, сделать выводы о причинах возникновения конфликта и способах его недопущения</w:t>
       </w:r>
     </w:p>
     <w:p>
       <w:pPr>
-        <w:pStyle w:val="a7"/>
-        <w:numPr>
-          <w:ilvl w:val="0"/>
-          <w:numId w:val="19"/>
-        </w:numPr>
-        <w:rPr>
-          <w:sz w:val="28"/>
-        </w:rPr>
-      </w:pPr>
-      <w:r>
-        <w:rPr>
-          <w:sz w:val="28"/>
-        </w:rPr>
-        <w:t xml:space="preserve">Научиться создавать учетные записи и роли </w:t>
+        <w:jc w:val="center"/>
+        <w:rPr>
+          <w:rFonts w:eastAsia="Calibri"/>
+          <w:b/>
+          <w:color w:val="000000"/>
+          <w:sz w:val="28"/>
+          <w:szCs w:val="28"/>
+        </w:rPr>
+      </w:pPr>
+      <w:r>
+        <w:rPr>
+          <w:rFonts w:eastAsia="Calibri"/>
+          <w:b/>
+          <w:color w:val="000000"/>
+          <w:sz w:val="28"/>
+          <w:szCs w:val="28"/>
+        </w:rPr>
+        <w:t>Вариант 10</w:t>
       </w:r>
     </w:p>
     <w:p>
       <w:pPr>
-        <w:pStyle w:val="a7"/>
-        <w:numPr>
-          <w:ilvl w:val="0"/>
-          <w:numId w:val="19"/>
-        </w:numPr>
-        <w:rPr>
-          <w:rFonts w:eastAsia="Calibri"/>
-          <w:b/>
-          <w:color w:val="000000"/>
-          <w:sz w:val="32"/>
-          <w:szCs w:val="28"/>
-        </w:rPr>
-      </w:pPr>
-      <w:r>
-        <w:rPr>
-          <w:sz w:val="28"/>
-        </w:rPr>
-        <w:t>Научиться назначать привилегии пользователям и ролям</w:t>
-      </w:r>
-      <w:r>
-        <w:rPr>
-          <w:rFonts w:eastAsia="Calibri"/>
-          <w:b/>
-          <w:color w:val="000000"/>
-          <w:sz w:val="32"/>
-          <w:szCs w:val="28"/>
-        </w:rPr>
-        <w:t xml:space="preserve"> </w:t>
+        <w:rPr>
+          <w:rFonts w:ascii="Courier New" w:eastAsia="Calibri" w:hAnsi="Courier New" w:cs="Courier New"/>
+          <w:color w:val="000000"/>
+          <w:sz w:val="22"/>
+          <w:szCs w:val="20"/>
+        </w:rPr>
+      </w:pPr>
+      <w:r>
+        <w:rPr>
+          <w:sz w:val="28"/>
+        </w:rPr>
+        <w:t>Для базы данных, созданной в прошлой лабораторной создать приложение, использующее явный механизм установки параметров, старта, подтверждения и отката транзакций. Запустить два таких приложения, создать конфликт двух транзакций, сделать выводы о причинах возникновения конфликта и способах его недопущения.</w:t>
       </w:r>
     </w:p>
     <w:p>
       <w:pPr>
-        <w:jc w:val="center"/>
-        <w:rPr>
-          <w:rFonts w:eastAsia="Calibri"/>
-          <w:b/>
-          <w:color w:val="000000"/>
-          <w:sz w:val="28"/>
-          <w:szCs w:val="28"/>
-        </w:rPr>
-      </w:pPr>
-      <w:r>
-        <w:rPr>
-          <w:rFonts w:eastAsia="Calibri"/>
-          <w:b/>
-          <w:color w:val="000000"/>
-          <w:sz w:val="28"/>
-          <w:szCs w:val="28"/>
-        </w:rPr>
-        <w:t>Вариант 10</w:t>
-      </w:r>
+        <w:rPr>
+          <w:rFonts w:ascii="Courier New" w:eastAsia="Calibri" w:hAnsi="Courier New" w:cs="Courier New"/>
+          <w:color w:val="000000"/>
+          <w:sz w:val="20"/>
+          <w:szCs w:val="20"/>
+        </w:rPr>
+      </w:pPr>
     </w:p>
     <w:p>
       <w:pPr>
@@ -1266,122 +1262,414 @@
           <w:rFonts w:eastAsia="Calibri"/>
           <w:b/>
           <w:color w:val="000000"/>
-          <w:sz w:val="32"/>
-          <w:szCs w:val="20"/>
-        </w:rPr>
-      </w:pPr>
-      <w:r>
-        <w:rPr>
-          <w:sz w:val="28"/>
-        </w:rPr>
-        <w:t>В базе данных, созданной в прошлой лабораторной, создать пользователей, назначить им привилегии, создать роли и создать членство пользователей в одной и нескольких ролях. Выполнить подключение к БД различных пользователей и проверить действие привилегий и механизма замены привилегий пользователя привилегиями роли. Проверить каскадную выдачу привилегий и каскадное действие оператора аннулирования привилегий.</w:t>
-      </w:r>
+          <w:sz w:val="28"/>
+          <w:szCs w:val="28"/>
+        </w:rPr>
+      </w:pPr>
       <w:r>
         <w:rPr>
           <w:rFonts w:eastAsia="Calibri"/>
           <w:b/>
           <w:color w:val="000000"/>
-          <w:sz w:val="32"/>
-          <w:szCs w:val="20"/>
-        </w:rPr>
-        <w:t xml:space="preserve"> </w:t>
+          <w:sz w:val="28"/>
+          <w:szCs w:val="28"/>
+        </w:rPr>
+        <w:t>Ход работы:</w:t>
       </w:r>
     </w:p>
     <w:p>
       <w:pPr>
         <w:rPr>
-          <w:rFonts w:ascii="Courier New" w:eastAsia="Calibri" w:hAnsi="Courier New" w:cs="Courier New"/>
-          <w:color w:val="000000"/>
-          <w:sz w:val="20"/>
-          <w:szCs w:val="20"/>
-        </w:rPr>
-      </w:pPr>
+          <w:rFonts w:eastAsia="Calibri"/>
+          <w:color w:val="000000"/>
+          <w:sz w:val="28"/>
+          <w:szCs w:val="28"/>
+        </w:rPr>
+      </w:pPr>
+      <w:r>
+        <w:rPr>
+          <w:rFonts w:eastAsia="Calibri"/>
+          <w:color w:val="000000"/>
+          <w:sz w:val="28"/>
+          <w:szCs w:val="28"/>
+        </w:rPr>
+        <w:t xml:space="preserve">Начнем первую транзакцию и выполним </w:t>
+      </w:r>
+      <w:r>
+        <w:rPr>
+          <w:rFonts w:eastAsia="Calibri"/>
+          <w:color w:val="000000"/>
+          <w:sz w:val="28"/>
+          <w:szCs w:val="28"/>
+          <w:lang w:val="en-US"/>
+        </w:rPr>
+        <w:t>SELECT</w:t>
+      </w:r>
+      <w:r>
+        <w:rPr>
+          <w:rFonts w:eastAsia="Calibri"/>
+          <w:color w:val="000000"/>
+          <w:sz w:val="28"/>
+          <w:szCs w:val="28"/>
+        </w:rPr>
+        <w:t xml:space="preserve"> </w:t>
+      </w:r>
+      <w:r>
+        <w:rPr>
+          <w:rFonts w:eastAsia="Calibri"/>
+        </w:rPr>
+        <w:drawing>
+          <wp:inline distT="0" distB="0" distL="0" distR="0" wp14:anchorId="78E63BA6" wp14:editId="4D9638A7">
+            <wp:extent cx="2760133" cy="2545456"/>
+            <wp:effectExtent l="0" t="0" r="2540" b="7620"/>
+            <wp:docPr id="1" name="Рисунок 1"/>
+            <wp:cNvGraphicFramePr>
+              <a:graphicFrameLocks xmlns:a="http://schemas.openxmlformats.org/drawingml/2006/main" noChangeAspect="1"/>
+            </wp:cNvGraphicFramePr>
+            <a:graphic xmlns:a="http://schemas.openxmlformats.org/drawingml/2006/main">
+              <a:graphicData uri="http://schemas.openxmlformats.org/drawingml/2006/picture">
+                <pic:pic xmlns:pic="http://schemas.openxmlformats.org/drawingml/2006/picture">
+                  <pic:nvPicPr>
+                    <pic:cNvPr id="1" name=""/>
+                    <pic:cNvPicPr/>
+                  </pic:nvPicPr>
+                  <pic:blipFill>
+                    <a:blip r:embed="rId9"/>
+                    <a:stretch>
+                      <a:fillRect/>
+                    </a:stretch>
+                  </pic:blipFill>
+                  <pic:spPr>
+                    <a:xfrm>
+                      <a:off x="0" y="0"/>
+                      <a:ext cx="2772104" cy="2556496"/>
+                    </a:xfrm>
+                    <a:prstGeom prst="rect">
+                      <a:avLst/>
+                    </a:prstGeom>
+                  </pic:spPr>
+                </pic:pic>
+              </a:graphicData>
+            </a:graphic>
+          </wp:inline>
+        </w:drawing>
+      </w:r>
     </w:p>
     <w:p>
       <w:pPr>
         <w:rPr>
-          <w:rFonts w:eastAsia="Calibri"/>
-          <w:b/>
-          <w:color w:val="000000"/>
-          <w:sz w:val="28"/>
-          <w:szCs w:val="20"/>
+          <w:rStyle w:val="a"/>
+          <w:rFonts w:eastAsia="Calibri"/>
+          <w:color w:val="000000"/>
+          <w:sz w:val="28"/>
+          <w:szCs w:val="28"/>
+        </w:rPr>
+      </w:pPr>
+      <w:r>
+        <w:rPr>
+          <w:rFonts w:eastAsia="Calibri"/>
+          <w:color w:val="000000"/>
+          <w:sz w:val="28"/>
+          <w:szCs w:val="28"/>
+        </w:rPr>
+        <w:t xml:space="preserve">Начнем вторую транзакцию с командой </w:t>
+      </w:r>
+      <w:r>
+        <w:rPr>
+          <w:rFonts w:eastAsia="Calibri"/>
+          <w:color w:val="000000"/>
+          <w:sz w:val="28"/>
+          <w:szCs w:val="28"/>
           <w:lang w:val="en-US"/>
         </w:rPr>
-      </w:pPr>
-      <w:r>
-        <w:rPr>
-          <w:rFonts w:eastAsia="Calibri"/>
-          <w:b/>
-          <w:color w:val="000000"/>
-          <w:sz w:val="28"/>
-          <w:szCs w:val="20"/>
-        </w:rPr>
-        <w:t>Создание</w:t>
-      </w:r>
-      <w:r>
-        <w:rPr>
-          <w:rFonts w:eastAsia="Calibri"/>
-          <w:b/>
-          <w:color w:val="000000"/>
-          <w:sz w:val="28"/>
-          <w:szCs w:val="20"/>
-          <w:lang w:val="en-US"/>
+        <w:t>SELECT</w:t>
+      </w:r>
+      <w:r>
+        <w:rPr>
+          <w:rStyle w:val="a"/>
+          <w:snapToGrid w:val="0"/>
+          <w:color w:val="000000"/>
+          <w:w w:val="0"/>
+          <w:sz w:val="0"/>
+          <w:szCs w:val="0"/>
+          <w:u w:color="000000"/>
+          <w:bdr w:val="none" w:sz="0" w:space="0" w:color="000000"/>
+          <w:shd w:val="clear" w:color="000000" w:fill="000000"/>
+          <w:lang w:val="x-none" w:eastAsia="x-none" w:bidi="x-none"/>
         </w:rPr>
         <w:t xml:space="preserve"> </w:t>
       </w:r>
       <w:r>
         <w:rPr>
           <w:rFonts w:eastAsia="Calibri"/>
-          <w:b/>
-          <w:color w:val="000000"/>
-          <w:sz w:val="28"/>
-          <w:szCs w:val="20"/>
-        </w:rPr>
-        <w:t>роли</w:t>
-      </w:r>
-      <w:r>
-        <w:rPr>
-          <w:rFonts w:eastAsia="Calibri"/>
-          <w:b/>
-          <w:color w:val="000000"/>
-          <w:sz w:val="28"/>
-          <w:szCs w:val="20"/>
-          <w:lang w:val="en-US"/>
-        </w:rPr>
-        <w:t>:</w:t>
+          <w:noProof/>
+        </w:rPr>
+        <w:drawing>
+          <wp:inline distT="0" distB="0" distL="0" distR="0" wp14:anchorId="1ABB6BD0" wp14:editId="153FEE6E">
+            <wp:extent cx="2802043" cy="2606202"/>
+            <wp:effectExtent l="0" t="0" r="0" b="3810"/>
+            <wp:docPr id="2" name="Рисунок 2" descr="D:\3-1-\БД\ЛБ7\Картинки\1.2.png"/>
+            <wp:cNvGraphicFramePr>
+              <a:graphicFrameLocks xmlns:a="http://schemas.openxmlformats.org/drawingml/2006/main" noChangeAspect="1"/>
+            </wp:cNvGraphicFramePr>
+            <a:graphic xmlns:a="http://schemas.openxmlformats.org/drawingml/2006/main">
+              <a:graphicData uri="http://schemas.openxmlformats.org/drawingml/2006/picture">
+                <pic:pic xmlns:pic="http://schemas.openxmlformats.org/drawingml/2006/picture">
+                  <pic:nvPicPr>
+                    <pic:cNvPr id="0" name="Picture 1" descr="D:\3-1-\БД\ЛБ7\Картинки\1.2.png"/>
+                    <pic:cNvPicPr>
+                      <a:picLocks noChangeAspect="1" noChangeArrowheads="1"/>
+                    </pic:cNvPicPr>
+                  </pic:nvPicPr>
+                  <pic:blipFill>
+                    <a:blip r:embed="rId10">
+                      <a:extLst>
+                        <a:ext uri="{28A0092B-C50C-407E-A947-70E740481C1C}">
+                          <a14:useLocalDpi xmlns:a14="http://schemas.microsoft.com/office/drawing/2010/main" val="0"/>
+                        </a:ext>
+                      </a:extLst>
+                    </a:blip>
+                    <a:srcRect/>
+                    <a:stretch>
+                      <a:fillRect/>
+                    </a:stretch>
+                  </pic:blipFill>
+                  <pic:spPr bwMode="auto">
+                    <a:xfrm>
+                      <a:off x="0" y="0"/>
+                      <a:ext cx="2812303" cy="2615744"/>
+                    </a:xfrm>
+                    <a:prstGeom prst="rect">
+                      <a:avLst/>
+                    </a:prstGeom>
+                    <a:noFill/>
+                    <a:ln>
+                      <a:noFill/>
+                    </a:ln>
+                  </pic:spPr>
+                </pic:pic>
+              </a:graphicData>
+            </a:graphic>
+          </wp:inline>
+        </w:drawing>
       </w:r>
     </w:p>
     <w:p>
       <w:pPr>
         <w:rPr>
-          <w:rFonts w:ascii="Courier New" w:eastAsia="Calibri" w:hAnsi="Courier New" w:cs="Courier New"/>
-          <w:color w:val="000000"/>
-          <w:sz w:val="20"/>
-          <w:szCs w:val="20"/>
-          <w:lang w:val="en-US"/>
-        </w:rPr>
-      </w:pPr>
-      <w:r>
-        <w:rPr>
-          <w:rFonts w:ascii="Courier New" w:eastAsia="Calibri" w:hAnsi="Courier New" w:cs="Courier New"/>
-          <w:color w:val="000000"/>
-          <w:sz w:val="20"/>
-          <w:szCs w:val="20"/>
-          <w:lang w:val="en-US"/>
-        </w:rPr>
-        <w:t>create role writer</w:t>
+          <w:rFonts w:eastAsia="Calibri"/>
+          <w:color w:val="000000"/>
+          <w:sz w:val="28"/>
+          <w:szCs w:val="28"/>
+        </w:rPr>
+      </w:pPr>
+      <w:r>
+        <w:rPr>
+          <w:rFonts w:eastAsia="Calibri"/>
+          <w:color w:val="000000"/>
+          <w:sz w:val="28"/>
+          <w:szCs w:val="28"/>
+        </w:rPr>
+        <w:lastRenderedPageBreak/>
+        <w:t>Внесем изменения в первую транзакцию</w:t>
+      </w:r>
+      <w:r>
+        <w:rPr>
+          <w:rStyle w:val="a"/>
+          <w:snapToGrid w:val="0"/>
+          <w:color w:val="000000"/>
+          <w:w w:val="0"/>
+          <w:sz w:val="0"/>
+          <w:szCs w:val="0"/>
+          <w:u w:color="000000"/>
+          <w:bdr w:val="none" w:sz="0" w:space="0" w:color="000000"/>
+          <w:shd w:val="clear" w:color="000000" w:fill="000000"/>
+          <w:lang w:val="x-none" w:eastAsia="x-none" w:bidi="x-none"/>
+        </w:rPr>
+        <w:t xml:space="preserve"> </w:t>
+      </w:r>
+      <w:r>
+        <w:rPr>
+          <w:rFonts w:eastAsia="Calibri"/>
+          <w:noProof/>
+        </w:rPr>
+        <w:drawing>
+          <wp:inline distT="0" distB="0" distL="0" distR="0" wp14:anchorId="5B4E7DAA" wp14:editId="6BC6EF7A">
+            <wp:extent cx="3335866" cy="3069706"/>
+            <wp:effectExtent l="0" t="0" r="0" b="0"/>
+            <wp:docPr id="4" name="Рисунок 4" descr="D:\3-1-\БД\ЛБ7\Картинки\2.png"/>
+            <wp:cNvGraphicFramePr>
+              <a:graphicFrameLocks xmlns:a="http://schemas.openxmlformats.org/drawingml/2006/main" noChangeAspect="1"/>
+            </wp:cNvGraphicFramePr>
+            <a:graphic xmlns:a="http://schemas.openxmlformats.org/drawingml/2006/main">
+              <a:graphicData uri="http://schemas.openxmlformats.org/drawingml/2006/picture">
+                <pic:pic xmlns:pic="http://schemas.openxmlformats.org/drawingml/2006/picture">
+                  <pic:nvPicPr>
+                    <pic:cNvPr id="0" name="Picture 2" descr="D:\3-1-\БД\ЛБ7\Картинки\2.png"/>
+                    <pic:cNvPicPr>
+                      <a:picLocks noChangeAspect="1" noChangeArrowheads="1"/>
+                    </pic:cNvPicPr>
+                  </pic:nvPicPr>
+                  <pic:blipFill>
+                    <a:blip r:embed="rId11">
+                      <a:extLst>
+                        <a:ext uri="{28A0092B-C50C-407E-A947-70E740481C1C}">
+                          <a14:useLocalDpi xmlns:a14="http://schemas.microsoft.com/office/drawing/2010/main" val="0"/>
+                        </a:ext>
+                      </a:extLst>
+                    </a:blip>
+                    <a:srcRect/>
+                    <a:stretch>
+                      <a:fillRect/>
+                    </a:stretch>
+                  </pic:blipFill>
+                  <pic:spPr bwMode="auto">
+                    <a:xfrm>
+                      <a:off x="0" y="0"/>
+                      <a:ext cx="3342504" cy="3075815"/>
+                    </a:xfrm>
+                    <a:prstGeom prst="rect">
+                      <a:avLst/>
+                    </a:prstGeom>
+                    <a:noFill/>
+                    <a:ln>
+                      <a:noFill/>
+                    </a:ln>
+                  </pic:spPr>
+                </pic:pic>
+              </a:graphicData>
+            </a:graphic>
+          </wp:inline>
+        </w:drawing>
       </w:r>
     </w:p>
     <w:p>
       <w:pPr>
         <w:rPr>
-          <w:rFonts w:ascii="Courier New" w:eastAsia="Calibri" w:hAnsi="Courier New" w:cs="Courier New"/>
-          <w:color w:val="000000"/>
-          <w:sz w:val="20"/>
-          <w:szCs w:val="20"/>
+          <w:rFonts w:eastAsia="Calibri"/>
+          <w:b/>
+          <w:color w:val="000000"/>
+          <w:sz w:val="28"/>
+          <w:szCs w:val="28"/>
+        </w:rPr>
+      </w:pPr>
+      <w:r>
+        <w:rPr>
+          <w:rFonts w:eastAsia="Calibri"/>
+          <w:color w:val="000000"/>
+          <w:sz w:val="28"/>
+          <w:szCs w:val="28"/>
+        </w:rPr>
+        <w:t xml:space="preserve">Попробуем выполнить изменение. Так как у нас стоит </w:t>
+      </w:r>
+      <w:r>
+        <w:rPr>
+          <w:rFonts w:eastAsia="Calibri"/>
+          <w:color w:val="000000"/>
+          <w:sz w:val="28"/>
+          <w:szCs w:val="28"/>
           <w:lang w:val="en-US"/>
         </w:rPr>
-      </w:pPr>
+        <w:t>no</w:t>
+      </w:r>
+      <w:r>
+        <w:rPr>
+          <w:rFonts w:eastAsia="Calibri"/>
+          <w:color w:val="000000"/>
+          <w:sz w:val="28"/>
+          <w:szCs w:val="28"/>
+        </w:rPr>
+        <w:t xml:space="preserve"> </w:t>
+      </w:r>
+      <w:r>
+        <w:rPr>
+          <w:rFonts w:eastAsia="Calibri"/>
+          <w:color w:val="000000"/>
+          <w:sz w:val="28"/>
+          <w:szCs w:val="28"/>
+          <w:lang w:val="en-US"/>
+        </w:rPr>
+        <w:t>wait</w:t>
+      </w:r>
+      <w:r>
+        <w:rPr>
+          <w:rFonts w:eastAsia="Calibri"/>
+          <w:color w:val="000000"/>
+          <w:sz w:val="28"/>
+          <w:szCs w:val="28"/>
+        </w:rPr>
+        <w:t xml:space="preserve"> то выдается ошибка, где указано, что изменения происходят в 34 транзакции, если бы у нас было бы </w:t>
+      </w:r>
+      <w:r>
+        <w:rPr>
+          <w:rFonts w:eastAsia="Calibri"/>
+          <w:color w:val="000000"/>
+          <w:sz w:val="28"/>
+          <w:szCs w:val="28"/>
+          <w:lang w:val="en-US"/>
+        </w:rPr>
+        <w:t>wait</w:t>
+      </w:r>
+      <w:r>
+        <w:rPr>
+          <w:rFonts w:eastAsia="Calibri"/>
+          <w:color w:val="000000"/>
+          <w:sz w:val="28"/>
+          <w:szCs w:val="28"/>
+        </w:rPr>
+        <w:t xml:space="preserve"> то транзакция дождалась бы завершения предыдущей и только после этого выполнила бы изменения</w:t>
+      </w:r>
+      <w:r>
+        <w:rPr>
+          <w:rFonts w:eastAsia="Calibri"/>
+          <w:b/>
+          <w:color w:val="000000"/>
+          <w:sz w:val="28"/>
+          <w:szCs w:val="28"/>
+        </w:rPr>
+        <w:t xml:space="preserve">                         </w:t>
+      </w:r>
+      <w:r>
+        <w:rPr>
+          <w:rFonts w:eastAsia="Calibri"/>
+          <w:b/>
+        </w:rPr>
+        <w:drawing>
+          <wp:inline distT="0" distB="0" distL="0" distR="0" wp14:anchorId="298FDB6B" wp14:editId="13A083A1">
+            <wp:extent cx="3657600" cy="3403928"/>
+            <wp:effectExtent l="0" t="0" r="0" b="6350"/>
+            <wp:docPr id="5" name="Рисунок 5"/>
+            <wp:cNvGraphicFramePr>
+              <a:graphicFrameLocks xmlns:a="http://schemas.openxmlformats.org/drawingml/2006/main" noChangeAspect="1"/>
+            </wp:cNvGraphicFramePr>
+            <a:graphic xmlns:a="http://schemas.openxmlformats.org/drawingml/2006/main">
+              <a:graphicData uri="http://schemas.openxmlformats.org/drawingml/2006/picture">
+                <pic:pic xmlns:pic="http://schemas.openxmlformats.org/drawingml/2006/picture">
+                  <pic:nvPicPr>
+                    <pic:cNvPr id="1" name=""/>
+                    <pic:cNvPicPr/>
+                  </pic:nvPicPr>
+                  <pic:blipFill>
+                    <a:blip r:embed="rId12"/>
+                    <a:stretch>
+                      <a:fillRect/>
+                    </a:stretch>
+                  </pic:blipFill>
+                  <pic:spPr>
+                    <a:xfrm>
+                      <a:off x="0" y="0"/>
+                      <a:ext cx="3657600" cy="3403928"/>
+                    </a:xfrm>
+                    <a:prstGeom prst="rect">
+                      <a:avLst/>
+                    </a:prstGeom>
+                  </pic:spPr>
+                </pic:pic>
+              </a:graphicData>
+            </a:graphic>
+          </wp:inline>
+        </w:drawing>
+      </w:r>
     </w:p>
     <w:p>
       <w:pPr>
@@ -1390,549 +1678,997 @@
           <w:b/>
           <w:color w:val="000000"/>
           <w:sz w:val="28"/>
-          <w:szCs w:val="20"/>
-          <w:lang w:val="en-US"/>
-        </w:rPr>
-      </w:pPr>
-      <w:r>
-        <w:rPr>
-          <w:rFonts w:eastAsia="Calibri"/>
-          <w:b/>
-          <w:color w:val="000000"/>
-          <w:sz w:val="28"/>
-          <w:szCs w:val="20"/>
-        </w:rPr>
-        <w:t>Добавление прав роли</w:t>
-      </w:r>
+          <w:szCs w:val="28"/>
+        </w:rPr>
+      </w:pPr>
     </w:p>
     <w:p>
       <w:pPr>
         <w:rPr>
-          <w:rFonts w:ascii="Courier New" w:eastAsia="Calibri" w:hAnsi="Courier New" w:cs="Courier New"/>
-          <w:color w:val="000000"/>
-          <w:sz w:val="20"/>
-          <w:szCs w:val="20"/>
+          <w:rFonts w:eastAsia="Calibri"/>
+          <w:color w:val="000000"/>
+          <w:sz w:val="28"/>
+          <w:szCs w:val="28"/>
+        </w:rPr>
+      </w:pPr>
+      <w:r>
+        <w:rPr>
+          <w:rFonts w:eastAsia="Calibri"/>
+          <w:color w:val="000000"/>
+          <w:sz w:val="28"/>
+          <w:szCs w:val="28"/>
+        </w:rPr>
+        <w:t xml:space="preserve">Выполним </w:t>
+      </w:r>
+      <w:r>
+        <w:rPr>
+          <w:rFonts w:eastAsia="Calibri"/>
+          <w:color w:val="000000"/>
+          <w:sz w:val="28"/>
+          <w:szCs w:val="28"/>
           <w:lang w:val="en-US"/>
         </w:rPr>
-      </w:pPr>
-      <w:r>
-        <w:rPr>
-          <w:rFonts w:ascii="Courier New" w:eastAsia="Calibri" w:hAnsi="Courier New" w:cs="Courier New"/>
-          <w:color w:val="000000"/>
-          <w:sz w:val="20"/>
-          <w:szCs w:val="20"/>
-          <w:lang w:val="en-US"/>
-        </w:rPr>
-        <w:t>grant select on objects to reader</w:t>
-      </w:r>
-    </w:p>
-    <w:p>
-      <w:pPr>
-        <w:rPr>
-          <w:rFonts w:ascii="Courier New" w:eastAsia="Calibri" w:hAnsi="Courier New" w:cs="Courier New"/>
-          <w:color w:val="000000"/>
-          <w:sz w:val="20"/>
-          <w:szCs w:val="20"/>
-          <w:lang w:val="en-US"/>
-        </w:rPr>
-      </w:pPr>
-      <w:r>
-        <w:rPr>
-          <w:rFonts w:ascii="Courier New" w:eastAsia="Calibri" w:hAnsi="Courier New" w:cs="Courier New"/>
-          <w:color w:val="000000"/>
-          <w:sz w:val="20"/>
-          <w:szCs w:val="20"/>
-          <w:lang w:val="en-US"/>
-        </w:rPr>
-        <w:t>gran</w:t>
-      </w:r>
-      <w:r>
-        <w:rPr>
-          <w:rFonts w:ascii="Courier New" w:eastAsia="Calibri" w:hAnsi="Courier New" w:cs="Courier New"/>
-          <w:color w:val="000000"/>
-          <w:sz w:val="20"/>
-          <w:szCs w:val="20"/>
-          <w:lang w:val="en-US"/>
-        </w:rPr>
-        <w:t>t select on category to reader</w:t>
-      </w:r>
-    </w:p>
-    <w:p>
-      <w:pPr>
-        <w:rPr>
-          <w:rFonts w:ascii="Courier New" w:eastAsia="Calibri" w:hAnsi="Courier New" w:cs="Courier New"/>
-          <w:color w:val="000000"/>
-          <w:sz w:val="20"/>
-          <w:szCs w:val="20"/>
-          <w:lang w:val="en-US"/>
-        </w:rPr>
-      </w:pPr>
-      <w:r>
-        <w:rPr>
-          <w:rFonts w:ascii="Courier New" w:eastAsia="Calibri" w:hAnsi="Courier New" w:cs="Courier New"/>
-          <w:color w:val="000000"/>
-          <w:sz w:val="20"/>
-          <w:szCs w:val="20"/>
-          <w:lang w:val="en-US"/>
-        </w:rPr>
-        <w:t>grant select on person to reader</w:t>
-      </w:r>
-    </w:p>
-    <w:p>
-      <w:pPr>
-        <w:rPr>
-          <w:rFonts w:ascii="Courier New" w:eastAsia="Calibri" w:hAnsi="Courier New" w:cs="Courier New"/>
-          <w:color w:val="000000"/>
-          <w:sz w:val="20"/>
-          <w:szCs w:val="20"/>
-          <w:lang w:val="en-US"/>
-        </w:rPr>
-      </w:pPr>
-      <w:r>
-        <w:rPr>
-          <w:rFonts w:ascii="Courier New" w:eastAsia="Calibri" w:hAnsi="Courier New" w:cs="Courier New"/>
-          <w:color w:val="000000"/>
-          <w:sz w:val="20"/>
-          <w:szCs w:val="20"/>
-          <w:lang w:val="en-US"/>
-        </w:rPr>
-        <w:t>grant select on post to reader</w:t>
-      </w:r>
-    </w:p>
-    <w:p>
-      <w:pPr>
-        <w:rPr>
-          <w:rFonts w:ascii="Courier New" w:eastAsia="Calibri" w:hAnsi="Courier New" w:cs="Courier New"/>
-          <w:color w:val="000000"/>
-          <w:sz w:val="20"/>
-          <w:szCs w:val="20"/>
-          <w:lang w:val="en-US"/>
-        </w:rPr>
-      </w:pPr>
-      <w:r>
-        <w:rPr>
-          <w:rFonts w:ascii="Courier New" w:eastAsia="Calibri" w:hAnsi="Courier New" w:cs="Courier New"/>
-          <w:color w:val="000000"/>
-          <w:sz w:val="20"/>
-          <w:szCs w:val="20"/>
-          <w:lang w:val="en-US"/>
-        </w:rPr>
-        <w:t xml:space="preserve">grant select on </w:t>
+        <w:t>commit</w:t>
+      </w:r>
+      <w:r>
+        <w:rPr>
+          <w:rFonts w:eastAsia="Calibri"/>
+          <w:color w:val="000000"/>
+          <w:sz w:val="28"/>
+          <w:szCs w:val="28"/>
+        </w:rPr>
+        <w:t xml:space="preserve"> </w:t>
+      </w:r>
+      <w:r>
+        <w:rPr>
+          <w:rFonts w:eastAsia="Calibri"/>
+          <w:color w:val="000000"/>
+          <w:sz w:val="28"/>
+          <w:szCs w:val="28"/>
+        </w:rPr>
+        <w:t>34 транзакции и теперь поп</w:t>
+      </w:r>
+      <w:r>
+        <w:rPr>
+          <w:rFonts w:eastAsia="Calibri"/>
+          <w:color w:val="000000"/>
+          <w:sz w:val="28"/>
+          <w:szCs w:val="28"/>
+        </w:rPr>
+        <w:t>р</w:t>
+      </w:r>
+      <w:r>
+        <w:rPr>
+          <w:rFonts w:eastAsia="Calibri"/>
+          <w:color w:val="000000"/>
+          <w:sz w:val="28"/>
+          <w:szCs w:val="28"/>
+        </w:rPr>
+        <w:t>обуем</w:t>
+      </w:r>
+      <w:r>
+        <w:rPr>
+          <w:rFonts w:eastAsia="Calibri"/>
+          <w:color w:val="000000"/>
+          <w:sz w:val="28"/>
+          <w:szCs w:val="28"/>
+        </w:rPr>
+        <w:t xml:space="preserve"> теперь внести </w:t>
       </w:r>
       <w:proofErr w:type="spellStart"/>
       <w:r>
         <w:rPr>
-          <w:rFonts w:ascii="Courier New" w:eastAsia="Calibri" w:hAnsi="Courier New" w:cs="Courier New"/>
-          <w:color w:val="000000"/>
-          <w:sz w:val="20"/>
-          <w:szCs w:val="20"/>
-          <w:lang w:val="en-US"/>
-        </w:rPr>
-        <w:t>wear_and_tear</w:t>
-      </w:r>
-      <w:proofErr w:type="spellEnd"/>
-      <w:r>
-        <w:rPr>
-          <w:rFonts w:ascii="Courier New" w:eastAsia="Calibri" w:hAnsi="Courier New" w:cs="Courier New"/>
-          <w:color w:val="000000"/>
-          <w:sz w:val="20"/>
-          <w:szCs w:val="20"/>
-          <w:lang w:val="en-US"/>
-        </w:rPr>
-        <w:t xml:space="preserve"> to reader</w:t>
-      </w:r>
-    </w:p>
-    <w:p>
-      <w:pPr>
-        <w:rPr>
-          <w:rFonts w:ascii="Courier New" w:eastAsia="Calibri" w:hAnsi="Courier New" w:cs="Courier New"/>
-          <w:color w:val="000000"/>
-          <w:sz w:val="20"/>
-          <w:szCs w:val="20"/>
-          <w:lang w:val="en-US"/>
-        </w:rPr>
-      </w:pPr>
-      <w:r>
-        <w:rPr>
-          <w:rFonts w:ascii="Courier New" w:eastAsia="Calibri" w:hAnsi="Courier New" w:cs="Courier New"/>
-          <w:color w:val="000000"/>
-          <w:sz w:val="20"/>
-          <w:szCs w:val="20"/>
-          <w:lang w:val="en-US"/>
-        </w:rPr>
-        <w:t>grant all on objects to writer</w:t>
-      </w:r>
-    </w:p>
-    <w:p>
-      <w:pPr>
-        <w:rPr>
-          <w:rFonts w:ascii="Courier New" w:eastAsia="Calibri" w:hAnsi="Courier New" w:cs="Courier New"/>
-          <w:color w:val="000000"/>
-          <w:sz w:val="20"/>
-          <w:szCs w:val="20"/>
-          <w:lang w:val="en-US"/>
-        </w:rPr>
-      </w:pPr>
-    </w:p>
-    <w:p>
-      <w:pPr>
-        <w:rPr>
-          <w:rFonts w:eastAsia="Calibri"/>
-          <w:b/>
-          <w:color w:val="000000"/>
-          <w:sz w:val="28"/>
-          <w:szCs w:val="28"/>
-          <w:lang w:val="en-US"/>
-        </w:rPr>
-      </w:pPr>
-      <w:r>
-        <w:rPr>
-          <w:rFonts w:eastAsia="Calibri"/>
-          <w:b/>
-          <w:color w:val="000000"/>
-          <w:sz w:val="28"/>
-          <w:szCs w:val="28"/>
-        </w:rPr>
-        <w:t>Создание пользователя</w:t>
-      </w:r>
-    </w:p>
-    <w:p>
-      <w:pPr>
-        <w:rPr>
-          <w:rFonts w:ascii="Courier New" w:eastAsia="Calibri" w:hAnsi="Courier New" w:cs="Courier New"/>
-          <w:color w:val="000000"/>
-          <w:sz w:val="20"/>
-          <w:szCs w:val="20"/>
-          <w:lang w:val="en-US"/>
-        </w:rPr>
-      </w:pPr>
-      <w:r>
-        <w:rPr>
-          <w:rFonts w:ascii="Courier New" w:eastAsia="Calibri" w:hAnsi="Courier New" w:cs="Courier New"/>
-          <w:color w:val="000000"/>
-          <w:sz w:val="20"/>
-          <w:szCs w:val="20"/>
-          <w:lang w:val="en-US"/>
-        </w:rPr>
-        <w:t xml:space="preserve">create user </w:t>
-      </w:r>
-      <w:proofErr w:type="spellStart"/>
-      <w:r>
-        <w:rPr>
-          <w:rFonts w:ascii="Courier New" w:eastAsia="Calibri" w:hAnsi="Courier New" w:cs="Courier New"/>
-          <w:color w:val="000000"/>
-          <w:sz w:val="20"/>
-          <w:szCs w:val="20"/>
-          <w:lang w:val="en-US"/>
-        </w:rPr>
-        <w:t>anna</w:t>
-      </w:r>
-      <w:proofErr w:type="spellEnd"/>
-      <w:r>
-        <w:rPr>
-          <w:rFonts w:ascii="Courier New" w:eastAsia="Calibri" w:hAnsi="Courier New" w:cs="Courier New"/>
-          <w:color w:val="000000"/>
-          <w:sz w:val="20"/>
-          <w:szCs w:val="20"/>
-          <w:lang w:val="en-US"/>
-        </w:rPr>
-        <w:t xml:space="preserve"> password '12345'</w:t>
-      </w:r>
-    </w:p>
-    <w:p>
-      <w:pPr>
-        <w:rPr>
-          <w:rFonts w:ascii="Courier New" w:eastAsia="Calibri" w:hAnsi="Courier New" w:cs="Courier New"/>
-          <w:color w:val="000000"/>
-          <w:sz w:val="20"/>
-          <w:szCs w:val="20"/>
-          <w:lang w:val="en-US"/>
-        </w:rPr>
-      </w:pPr>
-      <w:r>
-        <w:rPr>
-          <w:rFonts w:ascii="Courier New" w:eastAsia="Calibri" w:hAnsi="Courier New" w:cs="Courier New"/>
-          <w:color w:val="000000"/>
-          <w:sz w:val="20"/>
-          <w:szCs w:val="20"/>
-          <w:lang w:val="en-US"/>
-        </w:rPr>
-        <w:t>grant writer to Andrey</w:t>
-      </w:r>
-    </w:p>
-    <w:p>
-      <w:pPr>
-        <w:rPr>
-          <w:rFonts w:ascii="Courier New" w:eastAsia="Calibri" w:hAnsi="Courier New" w:cs="Courier New"/>
-          <w:color w:val="000000"/>
-          <w:sz w:val="20"/>
-          <w:szCs w:val="20"/>
-          <w:lang w:val="en-US"/>
-        </w:rPr>
-      </w:pPr>
-      <w:r>
-        <w:rPr>
-          <w:rFonts w:ascii="Courier New" w:eastAsia="Calibri" w:hAnsi="Courier New" w:cs="Courier New"/>
-          <w:color w:val="000000"/>
-          <w:sz w:val="20"/>
-          <w:szCs w:val="20"/>
-          <w:lang w:val="en-US"/>
-        </w:rPr>
-        <w:t>grant reader to Anna</w:t>
-      </w:r>
-    </w:p>
-    <w:p>
-      <w:pPr>
-        <w:rPr>
-          <w:rFonts w:ascii="Courier New" w:eastAsia="Calibri" w:hAnsi="Courier New" w:cs="Courier New"/>
-          <w:color w:val="000000"/>
-          <w:sz w:val="20"/>
-          <w:szCs w:val="20"/>
-          <w:lang w:val="en-US"/>
-        </w:rPr>
-      </w:pPr>
-      <w:r>
-        <w:rPr>
-          <w:rFonts w:ascii="Courier New" w:eastAsia="Calibri" w:hAnsi="Courier New" w:cs="Courier New"/>
-          <w:color w:val="000000"/>
-          <w:sz w:val="20"/>
-          <w:szCs w:val="20"/>
-          <w:lang w:val="en-US"/>
-        </w:rPr>
-        <w:t xml:space="preserve">grant users to </w:t>
-      </w:r>
-      <w:proofErr w:type="spellStart"/>
-      <w:r>
-        <w:rPr>
-          <w:rFonts w:ascii="Courier New" w:eastAsia="Calibri" w:hAnsi="Courier New" w:cs="Courier New"/>
-          <w:color w:val="000000"/>
-          <w:sz w:val="20"/>
-          <w:szCs w:val="20"/>
-          <w:lang w:val="en-US"/>
-        </w:rPr>
-        <w:t>Artem</w:t>
+          <w:rFonts w:eastAsia="Calibri"/>
+          <w:color w:val="000000"/>
+          <w:sz w:val="28"/>
+          <w:szCs w:val="28"/>
+        </w:rPr>
+        <w:t>измения</w:t>
       </w:r>
       <w:proofErr w:type="spellEnd"/>
     </w:p>
     <w:p>
       <w:pPr>
         <w:rPr>
-          <w:rFonts w:ascii="Courier New" w:eastAsia="Calibri" w:hAnsi="Courier New" w:cs="Courier New"/>
-          <w:color w:val="000000"/>
-          <w:sz w:val="20"/>
-          <w:szCs w:val="20"/>
-          <w:lang w:val="en-US"/>
+          <w:rFonts w:eastAsia="Calibri"/>
+          <w:color w:val="000000"/>
+          <w:sz w:val="28"/>
+          <w:szCs w:val="28"/>
         </w:rPr>
       </w:pPr>
     </w:p>
     <w:p>
       <w:pPr>
-        <w:rPr>
-          <w:rFonts w:ascii="Courier New" w:eastAsia="Calibri" w:hAnsi="Courier New" w:cs="Courier New"/>
-          <w:color w:val="000000"/>
-          <w:sz w:val="20"/>
-          <w:szCs w:val="20"/>
-          <w:lang w:val="en-US"/>
-        </w:rPr>
-      </w:pPr>
-      <w:r>
-        <w:rPr>
-          <w:rFonts w:ascii="Courier New" w:eastAsia="Calibri" w:hAnsi="Courier New" w:cs="Courier New"/>
-          <w:color w:val="000000"/>
-          <w:sz w:val="20"/>
-          <w:szCs w:val="20"/>
-          <w:lang w:val="en-US"/>
-        </w:rPr>
-        <w:t xml:space="preserve">revoke users from </w:t>
-      </w:r>
-      <w:proofErr w:type="spellStart"/>
-      <w:r>
-        <w:rPr>
-          <w:rFonts w:ascii="Courier New" w:eastAsia="Calibri" w:hAnsi="Courier New" w:cs="Courier New"/>
-          <w:color w:val="000000"/>
-          <w:sz w:val="20"/>
-          <w:szCs w:val="20"/>
-          <w:lang w:val="en-US"/>
-        </w:rPr>
-        <w:t>Artem</w:t>
-      </w:r>
-      <w:proofErr w:type="spellEnd"/>
+        <w:ind w:left="360"/>
+        <w:rPr>
+          <w:rFonts w:eastAsia="Calibri"/>
+          <w:b/>
+          <w:color w:val="000000"/>
+          <w:sz w:val="28"/>
+          <w:szCs w:val="28"/>
+        </w:rPr>
+      </w:pPr>
+      <w:r>
+        <w:rPr>
+          <w:rFonts w:eastAsia="Calibri"/>
+          <w:noProof/>
+        </w:rPr>
+        <w:lastRenderedPageBreak/>
+        <w:drawing>
+          <wp:inline distT="0" distB="0" distL="0" distR="0" wp14:anchorId="17C50181" wp14:editId="4828033F">
+            <wp:extent cx="3708611" cy="3418621"/>
+            <wp:effectExtent l="0" t="0" r="6350" b="0"/>
+            <wp:docPr id="6" name="Рисунок 6" descr="D:\3-1-\БД\ЛБ7\Картинки\3.png"/>
+            <wp:cNvGraphicFramePr>
+              <a:graphicFrameLocks xmlns:a="http://schemas.openxmlformats.org/drawingml/2006/main" noChangeAspect="1"/>
+            </wp:cNvGraphicFramePr>
+            <a:graphic xmlns:a="http://schemas.openxmlformats.org/drawingml/2006/main">
+              <a:graphicData uri="http://schemas.openxmlformats.org/drawingml/2006/picture">
+                <pic:pic xmlns:pic="http://schemas.openxmlformats.org/drawingml/2006/picture">
+                  <pic:nvPicPr>
+                    <pic:cNvPr id="0" name="Picture 3" descr="D:\3-1-\БД\ЛБ7\Картинки\3.png"/>
+                    <pic:cNvPicPr>
+                      <a:picLocks noChangeAspect="1" noChangeArrowheads="1"/>
+                    </pic:cNvPicPr>
+                  </pic:nvPicPr>
+                  <pic:blipFill>
+                    <a:blip r:embed="rId13">
+                      <a:extLst>
+                        <a:ext uri="{28A0092B-C50C-407E-A947-70E740481C1C}">
+                          <a14:useLocalDpi xmlns:a14="http://schemas.microsoft.com/office/drawing/2010/main" val="0"/>
+                        </a:ext>
+                      </a:extLst>
+                    </a:blip>
+                    <a:srcRect/>
+                    <a:stretch>
+                      <a:fillRect/>
+                    </a:stretch>
+                  </pic:blipFill>
+                  <pic:spPr bwMode="auto">
+                    <a:xfrm>
+                      <a:off x="0" y="0"/>
+                      <a:ext cx="3711711" cy="3421478"/>
+                    </a:xfrm>
+                    <a:prstGeom prst="rect">
+                      <a:avLst/>
+                    </a:prstGeom>
+                    <a:noFill/>
+                    <a:ln>
+                      <a:noFill/>
+                    </a:ln>
+                  </pic:spPr>
+                </pic:pic>
+              </a:graphicData>
+            </a:graphic>
+          </wp:inline>
+        </w:drawing>
+      </w:r>
     </w:p>
     <w:p>
       <w:pPr>
-        <w:rPr>
-          <w:rFonts w:ascii="Courier New" w:eastAsia="Calibri" w:hAnsi="Courier New" w:cs="Courier New"/>
-          <w:color w:val="000000"/>
-          <w:sz w:val="20"/>
-          <w:szCs w:val="20"/>
-          <w:lang w:val="en-US"/>
-        </w:rPr>
-      </w:pPr>
-      <w:r>
-        <w:rPr>
-          <w:rFonts w:ascii="Courier New" w:eastAsia="Calibri" w:hAnsi="Courier New" w:cs="Courier New"/>
-          <w:color w:val="000000"/>
-          <w:sz w:val="20"/>
-          <w:szCs w:val="20"/>
-          <w:lang w:val="en-US"/>
-        </w:rPr>
-        <w:t xml:space="preserve">grant all on objects to </w:t>
-      </w:r>
-      <w:proofErr w:type="spellStart"/>
-      <w:r>
-        <w:rPr>
-          <w:rFonts w:ascii="Courier New" w:eastAsia="Calibri" w:hAnsi="Courier New" w:cs="Courier New"/>
-          <w:color w:val="000000"/>
-          <w:sz w:val="20"/>
-          <w:szCs w:val="20"/>
-          <w:lang w:val="en-US"/>
-        </w:rPr>
-        <w:t>Artem</w:t>
-      </w:r>
-      <w:proofErr w:type="spellEnd"/>
-      <w:r>
-        <w:rPr>
-          <w:rFonts w:ascii="Courier New" w:eastAsia="Calibri" w:hAnsi="Courier New" w:cs="Courier New"/>
-          <w:color w:val="000000"/>
-          <w:sz w:val="20"/>
-          <w:szCs w:val="20"/>
-          <w:lang w:val="en-US"/>
-        </w:rPr>
-        <w:t xml:space="preserve"> WITH GRANT OPTION</w:t>
+        <w:ind w:left="360"/>
+        <w:rPr>
+          <w:rFonts w:eastAsia="Calibri"/>
+          <w:color w:val="000000"/>
+          <w:sz w:val="28"/>
+          <w:szCs w:val="28"/>
+        </w:rPr>
+      </w:pPr>
+      <w:r>
+        <w:rPr>
+          <w:rFonts w:eastAsia="Calibri"/>
+          <w:color w:val="000000"/>
+          <w:sz w:val="28"/>
+          <w:szCs w:val="28"/>
+        </w:rPr>
+        <w:t>Выполнение сразу прошло успешно</w:t>
       </w:r>
     </w:p>
     <w:p>
       <w:pPr>
-        <w:rPr>
-          <w:rFonts w:ascii="Courier New" w:eastAsia="Calibri" w:hAnsi="Courier New" w:cs="Courier New"/>
-          <w:color w:val="000000"/>
-          <w:sz w:val="20"/>
-          <w:szCs w:val="20"/>
-          <w:lang w:val="en-US"/>
-        </w:rPr>
-      </w:pPr>
-      <w:r>
-        <w:rPr>
-          <w:rFonts w:ascii="Courier New" w:eastAsia="Calibri" w:hAnsi="Courier New" w:cs="Courier New"/>
-          <w:color w:val="000000"/>
-          <w:sz w:val="20"/>
-          <w:szCs w:val="20"/>
-          <w:lang w:val="en-US"/>
-        </w:rPr>
-        <w:t xml:space="preserve">revoke all on objects from </w:t>
-      </w:r>
-      <w:proofErr w:type="spellStart"/>
-      <w:r>
-        <w:rPr>
-          <w:rFonts w:ascii="Courier New" w:eastAsia="Calibri" w:hAnsi="Courier New" w:cs="Courier New"/>
-          <w:color w:val="000000"/>
-          <w:sz w:val="20"/>
-          <w:szCs w:val="20"/>
-          <w:lang w:val="en-US"/>
-        </w:rPr>
-        <w:t>Artem</w:t>
-      </w:r>
-      <w:proofErr w:type="spellEnd"/>
+        <w:ind w:left="360"/>
+        <w:rPr>
+          <w:rFonts w:eastAsia="Calibri"/>
+          <w:b/>
+          <w:color w:val="000000"/>
+          <w:sz w:val="28"/>
+          <w:szCs w:val="28"/>
+        </w:rPr>
+      </w:pPr>
+      <w:r>
+        <w:rPr>
+          <w:rFonts w:eastAsia="Calibri"/>
+          <w:b/>
+          <w:noProof/>
+          <w:color w:val="000000"/>
+          <w:sz w:val="28"/>
+          <w:szCs w:val="28"/>
+        </w:rPr>
+        <w:drawing>
+          <wp:inline distT="0" distB="0" distL="0" distR="0" wp14:anchorId="45EDCDC4" wp14:editId="2E62710E">
+            <wp:extent cx="3665855" cy="3367545"/>
+            <wp:effectExtent l="0" t="0" r="0" b="4445"/>
+            <wp:docPr id="7" name="Рисунок 7" descr="D:\3-1-\БД\ЛБ7\Картинки\3.2.png"/>
+            <wp:cNvGraphicFramePr>
+              <a:graphicFrameLocks xmlns:a="http://schemas.openxmlformats.org/drawingml/2006/main" noChangeAspect="1"/>
+            </wp:cNvGraphicFramePr>
+            <a:graphic xmlns:a="http://schemas.openxmlformats.org/drawingml/2006/main">
+              <a:graphicData uri="http://schemas.openxmlformats.org/drawingml/2006/picture">
+                <pic:pic xmlns:pic="http://schemas.openxmlformats.org/drawingml/2006/picture">
+                  <pic:nvPicPr>
+                    <pic:cNvPr id="0" name="Picture 4" descr="D:\3-1-\БД\ЛБ7\Картинки\3.2.png"/>
+                    <pic:cNvPicPr>
+                      <a:picLocks noChangeAspect="1" noChangeArrowheads="1"/>
+                    </pic:cNvPicPr>
+                  </pic:nvPicPr>
+                  <pic:blipFill>
+                    <a:blip r:embed="rId14">
+                      <a:extLst>
+                        <a:ext uri="{28A0092B-C50C-407E-A947-70E740481C1C}">
+                          <a14:useLocalDpi xmlns:a14="http://schemas.microsoft.com/office/drawing/2010/main" val="0"/>
+                        </a:ext>
+                      </a:extLst>
+                    </a:blip>
+                    <a:srcRect/>
+                    <a:stretch>
+                      <a:fillRect/>
+                    </a:stretch>
+                  </pic:blipFill>
+                  <pic:spPr bwMode="auto">
+                    <a:xfrm>
+                      <a:off x="0" y="0"/>
+                      <a:ext cx="3671221" cy="3372474"/>
+                    </a:xfrm>
+                    <a:prstGeom prst="rect">
+                      <a:avLst/>
+                    </a:prstGeom>
+                    <a:noFill/>
+                    <a:ln>
+                      <a:noFill/>
+                    </a:ln>
+                  </pic:spPr>
+                </pic:pic>
+              </a:graphicData>
+            </a:graphic>
+          </wp:inline>
+        </w:drawing>
+      </w:r>
     </w:p>
     <w:p>
       <w:pPr>
-        <w:rPr>
-          <w:rFonts w:ascii="Courier New" w:eastAsia="Calibri" w:hAnsi="Courier New" w:cs="Courier New"/>
-          <w:color w:val="000000"/>
-          <w:sz w:val="20"/>
-          <w:szCs w:val="20"/>
+        <w:ind w:left="360"/>
+        <w:rPr>
+          <w:rFonts w:eastAsia="Calibri"/>
+          <w:b/>
+          <w:color w:val="000000"/>
+          <w:sz w:val="28"/>
+          <w:szCs w:val="28"/>
+        </w:rPr>
+      </w:pPr>
+    </w:p>
+    <w:p>
+      <w:pPr>
+        <w:ind w:left="360"/>
+        <w:rPr>
+          <w:rFonts w:eastAsia="Calibri"/>
+          <w:color w:val="000000"/>
+          <w:sz w:val="28"/>
+          <w:szCs w:val="28"/>
+        </w:rPr>
+      </w:pPr>
+      <w:r>
+        <w:rPr>
+          <w:rFonts w:eastAsia="Calibri"/>
+          <w:color w:val="000000"/>
+          <w:sz w:val="28"/>
+          <w:szCs w:val="28"/>
+        </w:rPr>
+        <w:t xml:space="preserve">Выполним изменения, </w:t>
+      </w:r>
+      <w:r>
+        <w:rPr>
+          <w:rFonts w:eastAsia="Calibri"/>
+          <w:color w:val="000000"/>
+          <w:sz w:val="28"/>
+          <w:szCs w:val="28"/>
           <w:lang w:val="en-US"/>
+        </w:rPr>
+        <w:t>commit</w:t>
+      </w:r>
+      <w:r>
+        <w:rPr>
+          <w:rFonts w:eastAsia="Calibri"/>
+          <w:color w:val="000000"/>
+          <w:sz w:val="28"/>
+          <w:szCs w:val="28"/>
+        </w:rPr>
+        <w:t xml:space="preserve"> </w:t>
+      </w:r>
+      <w:r>
+        <w:rPr>
+          <w:rFonts w:eastAsia="Calibri"/>
+          <w:color w:val="000000"/>
+          <w:sz w:val="28"/>
+          <w:szCs w:val="28"/>
+        </w:rPr>
+        <w:t xml:space="preserve">и теперь попробуем начнем новую транзакцию и выполним </w:t>
+      </w:r>
+      <w:r>
+        <w:rPr>
+          <w:rFonts w:eastAsia="Calibri"/>
+          <w:color w:val="000000"/>
+          <w:sz w:val="28"/>
+          <w:szCs w:val="28"/>
+          <w:lang w:val="en-US"/>
+        </w:rPr>
+        <w:t>select</w:t>
+      </w:r>
+      <w:r>
+        <w:rPr>
+          <w:rFonts w:eastAsia="Calibri"/>
+          <w:color w:val="000000"/>
+          <w:sz w:val="28"/>
+          <w:szCs w:val="28"/>
+        </w:rPr>
+        <w:t xml:space="preserve"> </w:t>
+      </w:r>
+      <w:r>
+        <w:rPr>
+          <w:rFonts w:eastAsia="Calibri"/>
+          <w:color w:val="000000"/>
+          <w:sz w:val="28"/>
+          <w:szCs w:val="28"/>
+        </w:rPr>
+        <w:t xml:space="preserve">выводится наш последний </w:t>
+      </w:r>
+      <w:proofErr w:type="gramStart"/>
+      <w:r>
+        <w:rPr>
+          <w:rFonts w:eastAsia="Calibri"/>
+          <w:color w:val="000000"/>
+          <w:sz w:val="28"/>
+          <w:szCs w:val="28"/>
+          <w:lang w:val="en-US"/>
+        </w:rPr>
+        <w:t>commit</w:t>
+      </w:r>
+      <w:r>
+        <w:rPr>
+          <w:rFonts w:eastAsia="Calibri"/>
+          <w:color w:val="000000"/>
+          <w:sz w:val="28"/>
+          <w:szCs w:val="28"/>
+        </w:rPr>
+        <w:t>,  который</w:t>
+      </w:r>
+      <w:proofErr w:type="gramEnd"/>
+      <w:r>
+        <w:rPr>
+          <w:rFonts w:eastAsia="Calibri"/>
+          <w:color w:val="000000"/>
+          <w:sz w:val="28"/>
+          <w:szCs w:val="28"/>
+        </w:rPr>
+        <w:t xml:space="preserve"> мы выполнили</w:t>
+      </w:r>
+    </w:p>
+    <w:p>
+      <w:pPr>
+        <w:ind w:left="360"/>
+        <w:rPr>
+          <w:rFonts w:eastAsia="Calibri"/>
+          <w:b/>
+          <w:color w:val="000000"/>
+          <w:sz w:val="28"/>
+          <w:szCs w:val="28"/>
+        </w:rPr>
+      </w:pPr>
+      <w:r>
+        <w:rPr>
+          <w:rFonts w:eastAsia="Calibri"/>
+          <w:b/>
+          <w:noProof/>
+          <w:color w:val="000000"/>
+          <w:sz w:val="28"/>
+          <w:szCs w:val="28"/>
+        </w:rPr>
+        <w:lastRenderedPageBreak/>
+        <w:drawing>
+          <wp:inline distT="0" distB="0" distL="0" distR="0" wp14:anchorId="7BB14639" wp14:editId="4AC07436">
+            <wp:extent cx="4775200" cy="4385945"/>
+            <wp:effectExtent l="0" t="0" r="6350" b="0"/>
+            <wp:docPr id="8" name="Рисунок 8" descr="D:\3-1-\БД\ЛБ7\Картинки\4.png"/>
+            <wp:cNvGraphicFramePr>
+              <a:graphicFrameLocks xmlns:a="http://schemas.openxmlformats.org/drawingml/2006/main" noChangeAspect="1"/>
+            </wp:cNvGraphicFramePr>
+            <a:graphic xmlns:a="http://schemas.openxmlformats.org/drawingml/2006/main">
+              <a:graphicData uri="http://schemas.openxmlformats.org/drawingml/2006/picture">
+                <pic:pic xmlns:pic="http://schemas.openxmlformats.org/drawingml/2006/picture">
+                  <pic:nvPicPr>
+                    <pic:cNvPr id="0" name="Picture 5" descr="D:\3-1-\БД\ЛБ7\Картинки\4.png"/>
+                    <pic:cNvPicPr>
+                      <a:picLocks noChangeAspect="1" noChangeArrowheads="1"/>
+                    </pic:cNvPicPr>
+                  </pic:nvPicPr>
+                  <pic:blipFill>
+                    <a:blip r:embed="rId15">
+                      <a:extLst>
+                        <a:ext uri="{28A0092B-C50C-407E-A947-70E740481C1C}">
+                          <a14:useLocalDpi xmlns:a14="http://schemas.microsoft.com/office/drawing/2010/main" val="0"/>
+                        </a:ext>
+                      </a:extLst>
+                    </a:blip>
+                    <a:srcRect/>
+                    <a:stretch>
+                      <a:fillRect/>
+                    </a:stretch>
+                  </pic:blipFill>
+                  <pic:spPr bwMode="auto">
+                    <a:xfrm>
+                      <a:off x="0" y="0"/>
+                      <a:ext cx="4775200" cy="4385945"/>
+                    </a:xfrm>
+                    <a:prstGeom prst="rect">
+                      <a:avLst/>
+                    </a:prstGeom>
+                    <a:noFill/>
+                    <a:ln>
+                      <a:noFill/>
+                    </a:ln>
+                  </pic:spPr>
+                </pic:pic>
+              </a:graphicData>
+            </a:graphic>
+          </wp:inline>
+        </w:drawing>
+      </w:r>
+    </w:p>
+    <w:p>
+      <w:pPr>
+        <w:ind w:left="360"/>
+        <w:rPr>
+          <w:sz w:val="28"/>
+          <w:szCs w:val="28"/>
+        </w:rPr>
+      </w:pPr>
+      <w:r>
+        <w:rPr>
+          <w:sz w:val="28"/>
+          <w:szCs w:val="28"/>
+        </w:rPr>
+        <w:t xml:space="preserve">Это </w:t>
+      </w:r>
+      <w:proofErr w:type="gramStart"/>
+      <w:r>
+        <w:rPr>
+          <w:sz w:val="28"/>
+          <w:szCs w:val="28"/>
+        </w:rPr>
+        <w:t>был  первый</w:t>
+      </w:r>
+      <w:proofErr w:type="gramEnd"/>
+      <w:r>
+        <w:rPr>
+          <w:sz w:val="28"/>
+          <w:szCs w:val="28"/>
+        </w:rPr>
+        <w:t xml:space="preserve"> уровень </w:t>
+      </w:r>
+      <w:r>
+        <w:rPr>
+          <w:sz w:val="28"/>
+          <w:szCs w:val="28"/>
+        </w:rPr>
+        <w:t>READ COMMITTED</w:t>
+      </w:r>
+      <w:r>
+        <w:rPr>
+          <w:sz w:val="28"/>
+          <w:szCs w:val="28"/>
+        </w:rPr>
+        <w:t xml:space="preserve"> </w:t>
+      </w:r>
+      <w:proofErr w:type="spellStart"/>
+      <w:r>
+        <w:rPr>
+          <w:sz w:val="28"/>
+          <w:szCs w:val="28"/>
+        </w:rPr>
+        <w:t>rec_version</w:t>
+      </w:r>
+      <w:proofErr w:type="spellEnd"/>
+      <w:r>
+        <w:rPr>
+          <w:sz w:val="28"/>
+          <w:szCs w:val="28"/>
+        </w:rPr>
+        <w:t xml:space="preserve"> он </w:t>
+      </w:r>
+      <w:r>
+        <w:rPr>
+          <w:sz w:val="28"/>
+          <w:szCs w:val="28"/>
+        </w:rPr>
+        <w:t>означает, что при чтении записи считывается последняя версия каждой записи независимо есть неподтвержденные версии или нет</w:t>
+      </w:r>
+      <w:r>
+        <w:rPr>
+          <w:sz w:val="28"/>
+          <w:szCs w:val="28"/>
+        </w:rPr>
+        <w:t xml:space="preserve">. Если бы мы выбрали </w:t>
+      </w:r>
+      <w:proofErr w:type="spellStart"/>
+      <w:r>
+        <w:rPr>
+          <w:sz w:val="28"/>
+          <w:szCs w:val="28"/>
+        </w:rPr>
+        <w:t>no_rec_version</w:t>
+      </w:r>
+      <w:proofErr w:type="spellEnd"/>
+      <w:r>
+        <w:rPr>
+          <w:sz w:val="28"/>
+          <w:szCs w:val="28"/>
+        </w:rPr>
+        <w:t xml:space="preserve"> э</w:t>
+      </w:r>
+      <w:r>
+        <w:rPr>
+          <w:sz w:val="28"/>
+          <w:szCs w:val="28"/>
+        </w:rPr>
+        <w:t xml:space="preserve">тот вариант требует, чтобы на момент чтения записи у нее не существовало неподтвержденных версий. При чтении записи в такой транзакции производится проверка не существует ли у этой записи неподтвержденной версии. Если существует, то наша транзакция ждет, пока не завершится транзакция, изменяющая эту запись, </w:t>
+      </w:r>
+      <w:proofErr w:type="gramStart"/>
+      <w:r>
+        <w:rPr>
+          <w:sz w:val="28"/>
+          <w:szCs w:val="28"/>
+        </w:rPr>
+        <w:t>при условии что</w:t>
+      </w:r>
+      <w:proofErr w:type="gramEnd"/>
+      <w:r>
+        <w:rPr>
+          <w:sz w:val="28"/>
+          <w:szCs w:val="28"/>
+        </w:rPr>
+        <w:t xml:space="preserve"> наша запущена в режиме </w:t>
+      </w:r>
+      <w:proofErr w:type="spellStart"/>
+      <w:r>
+        <w:rPr>
+          <w:sz w:val="28"/>
+          <w:szCs w:val="28"/>
+        </w:rPr>
+        <w:t>wait</w:t>
+      </w:r>
+      <w:proofErr w:type="spellEnd"/>
+      <w:r>
+        <w:rPr>
+          <w:sz w:val="28"/>
+          <w:szCs w:val="28"/>
+        </w:rPr>
+        <w:t>.</w:t>
+      </w:r>
+      <w:r>
+        <w:rPr>
+          <w:sz w:val="28"/>
+          <w:szCs w:val="28"/>
+        </w:rPr>
+        <w:t xml:space="preserve"> Если же будет </w:t>
+      </w:r>
+      <w:r>
+        <w:rPr>
+          <w:sz w:val="28"/>
+          <w:szCs w:val="28"/>
+          <w:lang w:val="en-US"/>
+        </w:rPr>
+        <w:t>no</w:t>
+      </w:r>
+      <w:r>
+        <w:rPr>
+          <w:sz w:val="28"/>
+          <w:szCs w:val="28"/>
+        </w:rPr>
+        <w:t>_</w:t>
+      </w:r>
+      <w:r>
+        <w:rPr>
+          <w:sz w:val="28"/>
+          <w:szCs w:val="28"/>
+          <w:lang w:val="en-US"/>
+        </w:rPr>
+        <w:t>wait</w:t>
+      </w:r>
+      <w:r>
+        <w:rPr>
+          <w:sz w:val="28"/>
+          <w:szCs w:val="28"/>
+        </w:rPr>
+        <w:t>, то дойдет до строки, которая исправляется и возникнет ошибка</w:t>
+      </w:r>
+      <w:r>
+        <w:rPr>
+          <w:sz w:val="28"/>
+          <w:szCs w:val="28"/>
+        </w:rPr>
+        <w:t>.</w:t>
+      </w:r>
+    </w:p>
+    <w:p>
+      <w:pPr>
+        <w:ind w:left="360"/>
+        <w:rPr>
+          <w:sz w:val="28"/>
+          <w:szCs w:val="28"/>
+        </w:rPr>
+      </w:pPr>
+      <w:proofErr w:type="spellStart"/>
+      <w:r>
+        <w:rPr>
+          <w:sz w:val="28"/>
+          <w:szCs w:val="28"/>
+        </w:rPr>
+        <w:t>Concurrency</w:t>
+      </w:r>
+      <w:proofErr w:type="spellEnd"/>
+      <w:r>
+        <w:rPr>
+          <w:sz w:val="28"/>
+          <w:szCs w:val="28"/>
+        </w:rPr>
+        <w:t xml:space="preserve"> – т</w:t>
+      </w:r>
+      <w:r>
+        <w:rPr>
+          <w:sz w:val="28"/>
+          <w:szCs w:val="28"/>
+        </w:rPr>
+        <w:t>ранзакция с данным уровнем изоляции не видит никаких изменений (кроме своих конечно), видит только состояние БД на момент своего запуска (как бы моментальный снимок БД).</w:t>
+      </w:r>
+    </w:p>
+    <w:p>
+      <w:pPr>
+        <w:ind w:left="360"/>
+        <w:rPr>
+          <w:sz w:val="28"/>
+          <w:szCs w:val="28"/>
+        </w:rPr>
+      </w:pPr>
+      <w:r>
+        <w:rPr>
+          <w:rFonts w:eastAsia="Calibri"/>
+          <w:color w:val="000000"/>
+          <w:sz w:val="28"/>
+          <w:szCs w:val="28"/>
+        </w:rPr>
+        <w:t xml:space="preserve">Выполнили изменения после чего выполнили </w:t>
+      </w:r>
+      <w:proofErr w:type="gramStart"/>
+      <w:r>
+        <w:rPr>
+          <w:rFonts w:eastAsia="Calibri"/>
+          <w:color w:val="000000"/>
+          <w:sz w:val="28"/>
+          <w:szCs w:val="28"/>
+        </w:rPr>
+        <w:t>запрос</w:t>
+      </w:r>
+      <w:proofErr w:type="gramEnd"/>
+      <w:r>
+        <w:rPr>
+          <w:rFonts w:eastAsia="Calibri"/>
+          <w:color w:val="000000"/>
+          <w:sz w:val="28"/>
+          <w:szCs w:val="28"/>
+        </w:rPr>
+        <w:t xml:space="preserve"> и он запросил нам старую версию как бы </w:t>
+      </w:r>
+      <w:r>
+        <w:rPr>
+          <w:sz w:val="28"/>
+          <w:szCs w:val="28"/>
+        </w:rPr>
+        <w:t>состояние БД на момент своего запуска (как бы моментальный снимок БД).</w:t>
+      </w:r>
+    </w:p>
+    <w:p>
+      <w:pPr>
+        <w:ind w:left="360"/>
+        <w:rPr>
+          <w:rFonts w:eastAsia="Calibri"/>
+          <w:color w:val="000000"/>
+          <w:sz w:val="28"/>
+          <w:szCs w:val="28"/>
+        </w:rPr>
+      </w:pPr>
+    </w:p>
+    <w:p>
+      <w:pPr>
+        <w:ind w:left="360"/>
+        <w:rPr>
+          <w:rFonts w:eastAsia="Calibri"/>
+          <w:b/>
+          <w:color w:val="000000"/>
+          <w:sz w:val="28"/>
+          <w:szCs w:val="28"/>
+        </w:rPr>
+      </w:pPr>
+      <w:r>
+        <w:rPr>
+          <w:rFonts w:eastAsia="Calibri"/>
+          <w:b/>
+          <w:noProof/>
+          <w:color w:val="000000"/>
+          <w:sz w:val="28"/>
+          <w:szCs w:val="28"/>
+        </w:rPr>
+        <w:lastRenderedPageBreak/>
+        <w:drawing>
+          <wp:inline distT="0" distB="0" distL="0" distR="0" wp14:anchorId="3C799C03" wp14:editId="78BB63BA">
+            <wp:extent cx="3547534" cy="3354734"/>
+            <wp:effectExtent l="0" t="0" r="0" b="0"/>
+            <wp:docPr id="9" name="Рисунок 9" descr="D:\3-1-\БД\ЛБ7\Картинки\5.png"/>
+            <wp:cNvGraphicFramePr>
+              <a:graphicFrameLocks xmlns:a="http://schemas.openxmlformats.org/drawingml/2006/main" noChangeAspect="1"/>
+            </wp:cNvGraphicFramePr>
+            <a:graphic xmlns:a="http://schemas.openxmlformats.org/drawingml/2006/main">
+              <a:graphicData uri="http://schemas.openxmlformats.org/drawingml/2006/picture">
+                <pic:pic xmlns:pic="http://schemas.openxmlformats.org/drawingml/2006/picture">
+                  <pic:nvPicPr>
+                    <pic:cNvPr id="0" name="Picture 6" descr="D:\3-1-\БД\ЛБ7\Картинки\5.png"/>
+                    <pic:cNvPicPr>
+                      <a:picLocks noChangeAspect="1" noChangeArrowheads="1"/>
+                    </pic:cNvPicPr>
+                  </pic:nvPicPr>
+                  <pic:blipFill>
+                    <a:blip r:embed="rId16">
+                      <a:extLst>
+                        <a:ext uri="{28A0092B-C50C-407E-A947-70E740481C1C}">
+                          <a14:useLocalDpi xmlns:a14="http://schemas.microsoft.com/office/drawing/2010/main" val="0"/>
+                        </a:ext>
+                      </a:extLst>
+                    </a:blip>
+                    <a:srcRect/>
+                    <a:stretch>
+                      <a:fillRect/>
+                    </a:stretch>
+                  </pic:blipFill>
+                  <pic:spPr bwMode="auto">
+                    <a:xfrm>
+                      <a:off x="0" y="0"/>
+                      <a:ext cx="3566055" cy="3372249"/>
+                    </a:xfrm>
+                    <a:prstGeom prst="rect">
+                      <a:avLst/>
+                    </a:prstGeom>
+                    <a:noFill/>
+                    <a:ln>
+                      <a:noFill/>
+                    </a:ln>
+                  </pic:spPr>
+                </pic:pic>
+              </a:graphicData>
+            </a:graphic>
+          </wp:inline>
+        </w:drawing>
+      </w:r>
+      <w:r>
+        <w:rPr>
+          <w:rFonts w:eastAsia="Calibri"/>
+          <w:b/>
+          <w:noProof/>
+          <w:color w:val="000000"/>
+          <w:sz w:val="28"/>
+          <w:szCs w:val="28"/>
+        </w:rPr>
+        <w:drawing>
+          <wp:inline distT="0" distB="0" distL="0" distR="0" wp14:anchorId="3567EA9A" wp14:editId="7C778243">
+            <wp:extent cx="3598121" cy="3340802"/>
+            <wp:effectExtent l="0" t="0" r="2540" b="0"/>
+            <wp:docPr id="10" name="Рисунок 10" descr="D:\3-1-\БД\ЛБ7\Картинки\5.1.png"/>
+            <wp:cNvGraphicFramePr>
+              <a:graphicFrameLocks xmlns:a="http://schemas.openxmlformats.org/drawingml/2006/main" noChangeAspect="1"/>
+            </wp:cNvGraphicFramePr>
+            <a:graphic xmlns:a="http://schemas.openxmlformats.org/drawingml/2006/main">
+              <a:graphicData uri="http://schemas.openxmlformats.org/drawingml/2006/picture">
+                <pic:pic xmlns:pic="http://schemas.openxmlformats.org/drawingml/2006/picture">
+                  <pic:nvPicPr>
+                    <pic:cNvPr id="0" name="Picture 7" descr="D:\3-1-\БД\ЛБ7\Картинки\5.1.png"/>
+                    <pic:cNvPicPr>
+                      <a:picLocks noChangeAspect="1" noChangeArrowheads="1"/>
+                    </pic:cNvPicPr>
+                  </pic:nvPicPr>
+                  <pic:blipFill>
+                    <a:blip r:embed="rId17">
+                      <a:extLst>
+                        <a:ext uri="{28A0092B-C50C-407E-A947-70E740481C1C}">
+                          <a14:useLocalDpi xmlns:a14="http://schemas.microsoft.com/office/drawing/2010/main" val="0"/>
+                        </a:ext>
+                      </a:extLst>
+                    </a:blip>
+                    <a:srcRect/>
+                    <a:stretch>
+                      <a:fillRect/>
+                    </a:stretch>
+                  </pic:blipFill>
+                  <pic:spPr bwMode="auto">
+                    <a:xfrm>
+                      <a:off x="0" y="0"/>
+                      <a:ext cx="3615459" cy="3356900"/>
+                    </a:xfrm>
+                    <a:prstGeom prst="rect">
+                      <a:avLst/>
+                    </a:prstGeom>
+                    <a:noFill/>
+                    <a:ln>
+                      <a:noFill/>
+                    </a:ln>
+                  </pic:spPr>
+                </pic:pic>
+              </a:graphicData>
+            </a:graphic>
+          </wp:inline>
+        </w:drawing>
+      </w:r>
+    </w:p>
+    <w:p>
+      <w:pPr>
+        <w:rPr>
+          <w:rFonts w:eastAsia="Calibri"/>
+          <w:b/>
+          <w:color w:val="000000"/>
+          <w:sz w:val="28"/>
+          <w:szCs w:val="28"/>
+        </w:rPr>
+      </w:pPr>
+      <w:r>
+        <w:rPr>
+          <w:sz w:val="28"/>
+          <w:szCs w:val="28"/>
+        </w:rPr>
+        <w:t xml:space="preserve">Уровень изоляции почти такой же что и </w:t>
+      </w:r>
+      <w:proofErr w:type="spellStart"/>
+      <w:r>
+        <w:rPr>
+          <w:sz w:val="28"/>
+          <w:szCs w:val="28"/>
+        </w:rPr>
+        <w:t>Concurrency</w:t>
+      </w:r>
+      <w:proofErr w:type="spellEnd"/>
+      <w:r>
+        <w:rPr>
+          <w:sz w:val="28"/>
+          <w:szCs w:val="28"/>
+        </w:rPr>
+        <w:t xml:space="preserve">, но дополнительно блокирует таблицу на запись. Т.е. если транзакция с уровнем </w:t>
+      </w:r>
+      <w:proofErr w:type="spellStart"/>
+      <w:r>
+        <w:rPr>
+          <w:sz w:val="28"/>
+          <w:szCs w:val="28"/>
+        </w:rPr>
+        <w:t>consistency</w:t>
+      </w:r>
+      <w:proofErr w:type="spellEnd"/>
+      <w:r>
+        <w:rPr>
+          <w:sz w:val="28"/>
+          <w:szCs w:val="28"/>
+        </w:rPr>
+        <w:t xml:space="preserve"> производит изменения в таблице, то другие транзакции смогут только читать эту таблицу, а транзакции с уровнем </w:t>
+      </w:r>
+      <w:proofErr w:type="spellStart"/>
+      <w:r>
+        <w:rPr>
+          <w:sz w:val="28"/>
+          <w:szCs w:val="28"/>
+        </w:rPr>
+        <w:t>consistency</w:t>
+      </w:r>
+      <w:proofErr w:type="spellEnd"/>
+      <w:r>
+        <w:rPr>
+          <w:sz w:val="28"/>
+          <w:szCs w:val="28"/>
+        </w:rPr>
+        <w:t xml:space="preserve"> не смогут даже читать, т.к. этот уровень потребует блокировки таблицы, которая уже заблокирована.</w:t>
+      </w:r>
+    </w:p>
+    <w:p>
+      <w:pPr>
+        <w:rPr>
+          <w:sz w:val="28"/>
+          <w:szCs w:val="28"/>
+        </w:rPr>
+      </w:pPr>
+      <w:r>
+        <w:rPr>
+          <w:rFonts w:eastAsia="Calibri"/>
+          <w:b/>
+          <w:color w:val="000000"/>
+          <w:sz w:val="28"/>
+          <w:szCs w:val="28"/>
+        </w:rPr>
+        <w:t>Вывод:</w:t>
+      </w:r>
+      <w:r>
+        <w:t xml:space="preserve"> </w:t>
+      </w:r>
+      <w:r>
+        <w:rPr>
+          <w:sz w:val="28"/>
+        </w:rPr>
+        <w:t>в ходе выполнения лабораторной работы</w:t>
+      </w:r>
+      <w:r>
+        <w:rPr>
+          <w:sz w:val="28"/>
+        </w:rPr>
+        <w:t xml:space="preserve"> </w:t>
+      </w:r>
+      <w:r>
+        <w:rPr>
+          <w:sz w:val="28"/>
+        </w:rPr>
+        <w:t>является</w:t>
+      </w:r>
+      <w:r>
+        <w:rPr>
+          <w:sz w:val="28"/>
+        </w:rPr>
+        <w:t xml:space="preserve"> </w:t>
+      </w:r>
+      <w:r>
+        <w:rPr>
+          <w:sz w:val="28"/>
+          <w:szCs w:val="28"/>
+        </w:rPr>
+        <w:t xml:space="preserve">сформировали </w:t>
+      </w:r>
+      <w:r>
+        <w:rPr>
+          <w:sz w:val="28"/>
+          <w:szCs w:val="28"/>
+        </w:rPr>
+        <w:t xml:space="preserve">практические навыки анализа и выявления путей бесконфликтного взаимодействия транзакций. </w:t>
+      </w:r>
+    </w:p>
+    <w:p>
+      <w:pPr>
+        <w:rPr>
+          <w:sz w:val="28"/>
+        </w:rPr>
+      </w:pPr>
+    </w:p>
+    <w:p>
+      <w:pPr>
+        <w:rPr>
+          <w:sz w:val="28"/>
+          <w:szCs w:val="28"/>
+        </w:rPr>
+      </w:pPr>
+    </w:p>
+    <w:p>
+      <w:pPr>
+        <w:rPr>
+          <w:rFonts w:eastAsia="Calibri"/>
+          <w:color w:val="000000"/>
+          <w:sz w:val="32"/>
+          <w:szCs w:val="28"/>
         </w:rPr>
       </w:pPr>
       <w:bookmarkStart w:id="1" w:name="_GoBack"/>
       <w:bookmarkEnd w:id="1"/>
     </w:p>
-    <w:p>
-      <w:pPr>
-        <w:rPr>
-          <w:sz w:val="28"/>
-        </w:rPr>
-      </w:pPr>
-      <w:r>
-        <w:rPr>
-          <w:rFonts w:eastAsia="Calibri"/>
-          <w:b/>
-          <w:color w:val="000000"/>
-          <w:sz w:val="28"/>
-          <w:szCs w:val="28"/>
-        </w:rPr>
-        <w:t>Вывод:</w:t>
-      </w:r>
-      <w:r>
-        <w:t xml:space="preserve"> </w:t>
-      </w:r>
-      <w:r>
-        <w:rPr>
-          <w:sz w:val="28"/>
-        </w:rPr>
-        <w:t>в ходе выполнения лабораторной работы</w:t>
-      </w:r>
-      <w:r>
-        <w:rPr>
-          <w:sz w:val="28"/>
-        </w:rPr>
-        <w:t xml:space="preserve"> </w:t>
-      </w:r>
-      <w:r>
-        <w:rPr>
-          <w:sz w:val="28"/>
-        </w:rPr>
-        <w:t>является</w:t>
-      </w:r>
-      <w:r>
-        <w:rPr>
-          <w:sz w:val="28"/>
-        </w:rPr>
-        <w:t xml:space="preserve"> </w:t>
-      </w:r>
-      <w:r>
-        <w:rPr>
-          <w:sz w:val="28"/>
-          <w:szCs w:val="28"/>
-        </w:rPr>
-        <w:t xml:space="preserve">сформировать практические навыки </w:t>
-      </w:r>
-      <w:r>
-        <w:rPr>
-          <w:sz w:val="28"/>
-        </w:rPr>
-        <w:t xml:space="preserve">использования операторов раздачи и аннулирования привилегий. </w:t>
-      </w:r>
-    </w:p>
-    <w:p>
-      <w:pPr>
-        <w:rPr>
-          <w:sz w:val="28"/>
-          <w:szCs w:val="28"/>
-        </w:rPr>
-      </w:pPr>
-    </w:p>
-    <w:p>
-      <w:pPr>
-        <w:rPr>
-          <w:noProof/>
-          <w:sz w:val="28"/>
-          <w:szCs w:val="28"/>
-        </w:rPr>
-      </w:pPr>
-    </w:p>
-    <w:p>
-      <w:pPr>
-        <w:rPr>
-          <w:rFonts w:eastAsia="Calibri"/>
-          <w:color w:val="000000"/>
-          <w:sz w:val="32"/>
-          <w:szCs w:val="28"/>
-        </w:rPr>
-      </w:pPr>
-    </w:p>
     <w:sectPr>
-      <w:footerReference w:type="default" r:id="rId9"/>
+      <w:footerReference w:type="default" r:id="rId18"/>
       <w:pgSz w:w="11906" w:h="16838"/>
       <w:pgMar w:top="1134" w:right="850" w:bottom="1134" w:left="1701" w:header="708" w:footer="708" w:gutter="0"/>
       <w:cols w:space="708"/>
@@ -1998,7 +2734,7 @@
           <w:rPr>
             <w:noProof/>
           </w:rPr>
-          <w:t>2</w:t>
+          <w:t>6</w:t>
         </w:r>
         <w:r>
           <w:fldChar w:fldCharType="end"/>
@@ -2415,6 +3151,96 @@
     </w:lvl>
   </w:abstractNum>
   <w:abstractNum w:abstractNumId="5" w15:restartNumberingAfterBreak="0">
+    <w:nsid w:val="17ED2672"/>
+    <w:multiLevelType w:val="hybridMultilevel"/>
+    <w:tmpl w:val="2C38BA0E"/>
+    <w:lvl w:ilvl="0" w:tplc="1910D8BE">
+      <w:start w:val="1"/>
+      <w:numFmt w:val="decimal"/>
+      <w:lvlText w:val="%1."/>
+      <w:lvlJc w:val="left"/>
+      <w:pPr>
+        <w:ind w:left="720" w:hanging="360"/>
+      </w:pPr>
+      <w:rPr>
+        <w:rFonts w:hint="default"/>
+        <w:b w:val="0"/>
+      </w:rPr>
+    </w:lvl>
+    <w:lvl w:ilvl="1" w:tplc="04190019" w:tentative="1">
+      <w:start w:val="1"/>
+      <w:numFmt w:val="lowerLetter"/>
+      <w:lvlText w:val="%2."/>
+      <w:lvlJc w:val="left"/>
+      <w:pPr>
+        <w:ind w:left="1440" w:hanging="360"/>
+      </w:pPr>
+    </w:lvl>
+    <w:lvl w:ilvl="2" w:tplc="0419001B" w:tentative="1">
+      <w:start w:val="1"/>
+      <w:numFmt w:val="lowerRoman"/>
+      <w:lvlText w:val="%3."/>
+      <w:lvlJc w:val="right"/>
+      <w:pPr>
+        <w:ind w:left="2160" w:hanging="180"/>
+      </w:pPr>
+    </w:lvl>
+    <w:lvl w:ilvl="3" w:tplc="0419000F" w:tentative="1">
+      <w:start w:val="1"/>
+      <w:numFmt w:val="decimal"/>
+      <w:lvlText w:val="%4."/>
+      <w:lvlJc w:val="left"/>
+      <w:pPr>
+        <w:ind w:left="2880" w:hanging="360"/>
+      </w:pPr>
+    </w:lvl>
+    <w:lvl w:ilvl="4" w:tplc="04190019" w:tentative="1">
+      <w:start w:val="1"/>
+      <w:numFmt w:val="lowerLetter"/>
+      <w:lvlText w:val="%5."/>
+      <w:lvlJc w:val="left"/>
+      <w:pPr>
+        <w:ind w:left="3600" w:hanging="360"/>
+      </w:pPr>
+    </w:lvl>
+    <w:lvl w:ilvl="5" w:tplc="0419001B" w:tentative="1">
+      <w:start w:val="1"/>
+      <w:numFmt w:val="lowerRoman"/>
+      <w:lvlText w:val="%6."/>
+      <w:lvlJc w:val="right"/>
+      <w:pPr>
+        <w:ind w:left="4320" w:hanging="180"/>
+      </w:pPr>
+    </w:lvl>
+    <w:lvl w:ilvl="6" w:tplc="0419000F" w:tentative="1">
+      <w:start w:val="1"/>
+      <w:numFmt w:val="decimal"/>
+      <w:lvlText w:val="%7."/>
+      <w:lvlJc w:val="left"/>
+      <w:pPr>
+        <w:ind w:left="5040" w:hanging="360"/>
+      </w:pPr>
+    </w:lvl>
+    <w:lvl w:ilvl="7" w:tplc="04190019" w:tentative="1">
+      <w:start w:val="1"/>
+      <w:numFmt w:val="lowerLetter"/>
+      <w:lvlText w:val="%8."/>
+      <w:lvlJc w:val="left"/>
+      <w:pPr>
+        <w:ind w:left="5760" w:hanging="360"/>
+      </w:pPr>
+    </w:lvl>
+    <w:lvl w:ilvl="8" w:tplc="0419001B" w:tentative="1">
+      <w:start w:val="1"/>
+      <w:numFmt w:val="lowerRoman"/>
+      <w:lvlText w:val="%9."/>
+      <w:lvlJc w:val="right"/>
+      <w:pPr>
+        <w:ind w:left="6480" w:hanging="180"/>
+      </w:pPr>
+    </w:lvl>
+  </w:abstractNum>
+  <w:abstractNum w:abstractNumId="6" w15:restartNumberingAfterBreak="0">
     <w:nsid w:val="180237F0"/>
     <w:multiLevelType w:val="hybridMultilevel"/>
     <w:tmpl w:val="48C06A80"/>
@@ -2528,7 +3354,7 @@
       </w:rPr>
     </w:lvl>
   </w:abstractNum>
-  <w:abstractNum w:abstractNumId="6" w15:restartNumberingAfterBreak="0">
+  <w:abstractNum w:abstractNumId="7" w15:restartNumberingAfterBreak="0">
     <w:nsid w:val="1A380C5C"/>
     <w:multiLevelType w:val="hybridMultilevel"/>
     <w:tmpl w:val="9A482B94"/>
@@ -2641,7 +3467,7 @@
       </w:pPr>
     </w:lvl>
   </w:abstractNum>
-  <w:abstractNum w:abstractNumId="7" w15:restartNumberingAfterBreak="0">
+  <w:abstractNum w:abstractNumId="8" w15:restartNumberingAfterBreak="0">
     <w:nsid w:val="1AAC6F6F"/>
     <w:multiLevelType w:val="hybridMultilevel"/>
     <w:tmpl w:val="701080D8"/>
@@ -2724,7 +3550,7 @@
       </w:pPr>
     </w:lvl>
   </w:abstractNum>
-  <w:abstractNum w:abstractNumId="8" w15:restartNumberingAfterBreak="0">
+  <w:abstractNum w:abstractNumId="9" w15:restartNumberingAfterBreak="0">
     <w:nsid w:val="278C635E"/>
     <w:multiLevelType w:val="hybridMultilevel"/>
     <w:tmpl w:val="EAD0CC98"/>
@@ -2813,7 +3639,7 @@
       </w:pPr>
     </w:lvl>
   </w:abstractNum>
-  <w:abstractNum w:abstractNumId="9" w15:restartNumberingAfterBreak="0">
+  <w:abstractNum w:abstractNumId="10" w15:restartNumberingAfterBreak="0">
     <w:nsid w:val="2D777340"/>
     <w:multiLevelType w:val="hybridMultilevel"/>
     <w:tmpl w:val="89027CC2"/>
@@ -2902,7 +3728,7 @@
       </w:pPr>
     </w:lvl>
   </w:abstractNum>
-  <w:abstractNum w:abstractNumId="10" w15:restartNumberingAfterBreak="0">
+  <w:abstractNum w:abstractNumId="11" w15:restartNumberingAfterBreak="0">
     <w:nsid w:val="2DD90916"/>
     <w:multiLevelType w:val="hybridMultilevel"/>
     <w:tmpl w:val="F8C2D19E"/>
@@ -2992,7 +3818,7 @@
       </w:pPr>
     </w:lvl>
   </w:abstractNum>
-  <w:abstractNum w:abstractNumId="11" w15:restartNumberingAfterBreak="0">
+  <w:abstractNum w:abstractNumId="12" w15:restartNumberingAfterBreak="0">
     <w:nsid w:val="32DB3DCE"/>
     <w:multiLevelType w:val="hybridMultilevel"/>
     <w:tmpl w:val="746E005A"/>
@@ -3078,7 +3904,7 @@
       </w:pPr>
     </w:lvl>
   </w:abstractNum>
-  <w:abstractNum w:abstractNumId="12" w15:restartNumberingAfterBreak="0">
+  <w:abstractNum w:abstractNumId="13" w15:restartNumberingAfterBreak="0">
     <w:nsid w:val="32E9517F"/>
     <w:multiLevelType w:val="hybridMultilevel"/>
     <w:tmpl w:val="B4501518"/>
@@ -3167,7 +3993,7 @@
       </w:pPr>
     </w:lvl>
   </w:abstractNum>
-  <w:abstractNum w:abstractNumId="13" w15:restartNumberingAfterBreak="0">
+  <w:abstractNum w:abstractNumId="14" w15:restartNumberingAfterBreak="0">
     <w:nsid w:val="3C0B291E"/>
     <w:multiLevelType w:val="hybridMultilevel"/>
     <w:tmpl w:val="17B6F644"/>
@@ -3253,7 +4079,7 @@
       </w:pPr>
     </w:lvl>
   </w:abstractNum>
-  <w:abstractNum w:abstractNumId="14" w15:restartNumberingAfterBreak="0">
+  <w:abstractNum w:abstractNumId="15" w15:restartNumberingAfterBreak="0">
     <w:nsid w:val="3FC24249"/>
     <w:multiLevelType w:val="multilevel"/>
     <w:tmpl w:val="37FC1CA2"/>
@@ -3374,7 +4200,7 @@
       </w:rPr>
     </w:lvl>
   </w:abstractNum>
-  <w:abstractNum w:abstractNumId="15" w15:restartNumberingAfterBreak="0">
+  <w:abstractNum w:abstractNumId="16" w15:restartNumberingAfterBreak="0">
     <w:nsid w:val="4E7948C4"/>
     <w:multiLevelType w:val="hybridMultilevel"/>
     <w:tmpl w:val="9C1410F6"/>
@@ -3460,7 +4286,7 @@
       </w:pPr>
     </w:lvl>
   </w:abstractNum>
-  <w:abstractNum w:abstractNumId="16" w15:restartNumberingAfterBreak="0">
+  <w:abstractNum w:abstractNumId="17" w15:restartNumberingAfterBreak="0">
     <w:nsid w:val="5BE05D47"/>
     <w:multiLevelType w:val="hybridMultilevel"/>
     <w:tmpl w:val="89D2A5D4"/>
@@ -3549,7 +4375,7 @@
       </w:pPr>
     </w:lvl>
   </w:abstractNum>
-  <w:abstractNum w:abstractNumId="17" w15:restartNumberingAfterBreak="0">
+  <w:abstractNum w:abstractNumId="18" w15:restartNumberingAfterBreak="0">
     <w:nsid w:val="5DA95813"/>
     <w:multiLevelType w:val="hybridMultilevel"/>
     <w:tmpl w:val="2E06FD5E"/>
@@ -3662,7 +4488,7 @@
       </w:rPr>
     </w:lvl>
   </w:abstractNum>
-  <w:abstractNum w:abstractNumId="18" w15:restartNumberingAfterBreak="0">
+  <w:abstractNum w:abstractNumId="19" w15:restartNumberingAfterBreak="0">
     <w:nsid w:val="5F8A6D0B"/>
     <w:multiLevelType w:val="hybridMultilevel"/>
     <w:tmpl w:val="E110E5C6"/>
@@ -3752,7 +4578,7 @@
     </w:lvl>
   </w:abstractNum>
   <w:num w:numId="1">
-    <w:abstractNumId w:val="18"/>
+    <w:abstractNumId w:val="19"/>
   </w:num>
   <w:num w:numId="2">
     <w:abstractNumId w:val="4"/>
@@ -3761,10 +4587,10 @@
     <w:abstractNumId w:val="3"/>
   </w:num>
   <w:num w:numId="4">
-    <w:abstractNumId w:val="16"/>
+    <w:abstractNumId w:val="17"/>
   </w:num>
   <w:num w:numId="5">
-    <w:abstractNumId w:val="9"/>
+    <w:abstractNumId w:val="10"/>
   </w:num>
   <w:num w:numId="6">
     <w:abstractNumId w:val="2"/>
@@ -3773,39 +4599,42 @@
     <w:abstractNumId w:val="1"/>
   </w:num>
   <w:num w:numId="8">
-    <w:abstractNumId w:val="7"/>
+    <w:abstractNumId w:val="8"/>
   </w:num>
   <w:num w:numId="9">
     <w:abstractNumId w:val="0"/>
   </w:num>
   <w:num w:numId="10">
+    <w:abstractNumId w:val="15"/>
+  </w:num>
+  <w:num w:numId="11">
+    <w:abstractNumId w:val="9"/>
+  </w:num>
+  <w:num w:numId="12">
+    <w:abstractNumId w:val="7"/>
+  </w:num>
+  <w:num w:numId="13">
     <w:abstractNumId w:val="14"/>
   </w:num>
-  <w:num w:numId="11">
-    <w:abstractNumId w:val="8"/>
+  <w:num w:numId="14">
+    <w:abstractNumId w:val="13"/>
   </w:num>
-  <w:num w:numId="12">
+  <w:num w:numId="15">
+    <w:abstractNumId w:val="12"/>
+  </w:num>
+  <w:num w:numId="16">
+    <w:abstractNumId w:val="11"/>
+  </w:num>
+  <w:num w:numId="17">
+    <w:abstractNumId w:val="16"/>
+  </w:num>
+  <w:num w:numId="18">
+    <w:abstractNumId w:val="18"/>
+  </w:num>
+  <w:num w:numId="19">
     <w:abstractNumId w:val="6"/>
   </w:num>
-  <w:num w:numId="13">
-    <w:abstractNumId w:val="13"/>
-  </w:num>
-  <w:num w:numId="14">
-    <w:abstractNumId w:val="12"/>
-  </w:num>
-  <w:num w:numId="15">
-    <w:abstractNumId w:val="11"/>
-  </w:num>
-  <w:num w:numId="16">
-    <w:abstractNumId w:val="10"/>
-  </w:num>
-  <w:num w:numId="17">
-    <w:abstractNumId w:val="15"/>
-  </w:num>
-  <w:num w:numId="18">
-    <w:abstractNumId w:val="17"/>
-  </w:num>
-  <w:num w:numId="19">
+  <w:num w:numId="20">
     <w:abstractNumId w:val="5"/>
   </w:num>
 </w:numbering>
@@ -4766,7 +5595,7 @@
 </file>
 
 <file path=customXml/itemProps1.xml><?xml version="1.0" encoding="utf-8"?>
-<ds:datastoreItem xmlns:ds="http://schemas.openxmlformats.org/officeDocument/2006/customXml" ds:itemID="{A44BADBF-B47F-474F-BF61-949322338D64}">
+<ds:datastoreItem xmlns:ds="http://schemas.openxmlformats.org/officeDocument/2006/customXml" ds:itemID="{AF10E8B9-ACC8-4ED7-8927-25EFE6B9F42E}">
   <ds:schemaRefs>
     <ds:schemaRef ds:uri="http://schemas.openxmlformats.org/officeDocument/2006/bibliography"/>
   </ds:schemaRefs>

--- a/БД/ЛБ7/Калашников_АС_ИУК4_52Б.docx
+++ b/БД/ЛБ7/Калашников_АС_ИУК4_52Б.docx
@@ -1317,6 +1317,7 @@
       <w:r>
         <w:rPr>
           <w:rFonts w:eastAsia="Calibri"/>
+          <w:noProof/>
         </w:rPr>
         <w:drawing>
           <wp:inline distT="0" distB="0" distL="0" distR="0" wp14:anchorId="78E63BA6" wp14:editId="4D9638A7">
@@ -1358,7 +1359,6 @@
     <w:p>
       <w:pPr>
         <w:rPr>
-          <w:rStyle w:val="a"/>
           <w:rFonts w:eastAsia="Calibri"/>
           <w:color w:val="000000"/>
           <w:sz w:val="28"/>
@@ -1386,7 +1386,6 @@
       </w:r>
       <w:r>
         <w:rPr>
-          <w:rStyle w:val="a"/>
           <w:snapToGrid w:val="0"/>
           <w:color w:val="000000"/>
           <w:w w:val="0"/>
@@ -1475,7 +1474,6 @@
       </w:r>
       <w:r>
         <w:rPr>
-          <w:rStyle w:val="a"/>
           <w:snapToGrid w:val="0"/>
           <w:color w:val="000000"/>
           <w:w w:val="0"/>
@@ -1633,6 +1631,7 @@
         <w:rPr>
           <w:rFonts w:eastAsia="Calibri"/>
           <w:b/>
+          <w:noProof/>
         </w:rPr>
         <w:drawing>
           <wp:inline distT="0" distB="0" distL="0" distR="0" wp14:anchorId="298FDB6B" wp14:editId="13A083A1">
@@ -1753,19 +1752,26 @@
           <w:sz w:val="28"/>
           <w:szCs w:val="28"/>
         </w:rPr>
-        <w:t xml:space="preserve"> теперь внести </w:t>
-      </w:r>
-      <w:proofErr w:type="spellStart"/>
-      <w:r>
-        <w:rPr>
-          <w:rFonts w:eastAsia="Calibri"/>
-          <w:color w:val="000000"/>
-          <w:sz w:val="28"/>
-          <w:szCs w:val="28"/>
-        </w:rPr>
-        <w:t>измения</w:t>
-      </w:r>
-      <w:proofErr w:type="spellEnd"/>
+        <w:t xml:space="preserve"> теперь внести изме</w:t>
+      </w:r>
+      <w:r>
+        <w:rPr>
+          <w:rFonts w:eastAsia="Calibri"/>
+          <w:color w:val="000000"/>
+          <w:sz w:val="28"/>
+          <w:szCs w:val="28"/>
+        </w:rPr>
+        <w:t>не</w:t>
+      </w:r>
+      <w:r>
+        <w:rPr>
+          <w:rFonts w:eastAsia="Calibri"/>
+          <w:color w:val="000000"/>
+          <w:sz w:val="28"/>
+          <w:szCs w:val="28"/>
+        </w:rPr>
+        <w:t>ния</w:t>
+      </w:r>
     </w:p>
     <w:p>
       <w:pPr>
@@ -2152,21 +2158,7 @@
           <w:sz w:val="28"/>
           <w:szCs w:val="28"/>
         </w:rPr>
-        <w:t xml:space="preserve"> уровень </w:t>
-      </w:r>
-      <w:r>
-        <w:rPr>
-          <w:sz w:val="28"/>
-          <w:szCs w:val="28"/>
-        </w:rPr>
-        <w:t>READ COMMITTED</w:t>
-      </w:r>
-      <w:r>
-        <w:rPr>
-          <w:sz w:val="28"/>
-          <w:szCs w:val="28"/>
-        </w:rPr>
-        <w:t xml:space="preserve"> </w:t>
+        <w:t xml:space="preserve"> уровень READ COMMITTED </w:t>
       </w:r>
       <w:proofErr w:type="spellStart"/>
       <w:r>
@@ -2182,21 +2174,7 @@
           <w:sz w:val="28"/>
           <w:szCs w:val="28"/>
         </w:rPr>
-        <w:t xml:space="preserve"> он </w:t>
-      </w:r>
-      <w:r>
-        <w:rPr>
-          <w:sz w:val="28"/>
-          <w:szCs w:val="28"/>
-        </w:rPr>
-        <w:t>означает, что при чтении записи считывается последняя версия каждой записи независимо есть неподтвержденные версии или нет</w:t>
-      </w:r>
-      <w:r>
-        <w:rPr>
-          <w:sz w:val="28"/>
-          <w:szCs w:val="28"/>
-        </w:rPr>
-        <w:t xml:space="preserve">. Если бы мы выбрали </w:t>
+        <w:t xml:space="preserve"> он означает, что при чтении записи считывается последняя версия каждой записи независимо есть неподтвержденные версии или нет. Если бы мы выбрали </w:t>
       </w:r>
       <w:proofErr w:type="spellStart"/>
       <w:r>
@@ -2212,14 +2190,7 @@
           <w:sz w:val="28"/>
           <w:szCs w:val="28"/>
         </w:rPr>
-        <w:t xml:space="preserve"> э</w:t>
-      </w:r>
-      <w:r>
-        <w:rPr>
-          <w:sz w:val="28"/>
-          <w:szCs w:val="28"/>
-        </w:rPr>
-        <w:t xml:space="preserve">тот вариант требует, чтобы на момент чтения записи у нее не существовало неподтвержденных версий. При чтении записи в такой транзакции производится проверка не существует ли у этой записи неподтвержденной версии. Если существует, то наша транзакция ждет, пока не завершится транзакция, изменяющая эту запись, </w:t>
+        <w:t xml:space="preserve"> этот вариант требует, чтобы на момент чтения записи у нее не существовало неподтвержденных версий. При чтении записи в такой транзакции производится проверка не существует ли у этой записи неподтвержденной версии. Если существует, то наша транзакция ждет, пока не завершится транзакция, изменяющая эту запись, </w:t>
       </w:r>
       <w:proofErr w:type="gramStart"/>
       <w:r>
@@ -2306,6 +2277,126 @@
           <w:szCs w:val="28"/>
         </w:rPr>
       </w:pPr>
+      <w:r>
+        <w:rPr>
+          <w:sz w:val="28"/>
+          <w:szCs w:val="28"/>
+        </w:rPr>
+        <w:t>Версии</w:t>
+      </w:r>
+      <w:r>
+        <w:rPr>
+          <w:sz w:val="28"/>
+          <w:szCs w:val="28"/>
+        </w:rPr>
+        <w:t xml:space="preserve"> </w:t>
+      </w:r>
+      <w:r>
+        <w:rPr>
+          <w:sz w:val="28"/>
+          <w:szCs w:val="28"/>
+          <w:lang w:val="en-US"/>
+        </w:rPr>
+        <w:t>no</w:t>
+      </w:r>
+      <w:r>
+        <w:rPr>
+          <w:sz w:val="28"/>
+          <w:szCs w:val="28"/>
+        </w:rPr>
+        <w:t>_</w:t>
+      </w:r>
+      <w:r>
+        <w:rPr>
+          <w:sz w:val="28"/>
+          <w:szCs w:val="28"/>
+          <w:lang w:val="en-US"/>
+        </w:rPr>
+        <w:t>rec</w:t>
+      </w:r>
+      <w:r>
+        <w:rPr>
+          <w:sz w:val="28"/>
+          <w:szCs w:val="28"/>
+        </w:rPr>
+        <w:t>_</w:t>
+      </w:r>
+      <w:r>
+        <w:rPr>
+          <w:sz w:val="28"/>
+          <w:szCs w:val="28"/>
+          <w:lang w:val="en-US"/>
+        </w:rPr>
+        <w:t>version</w:t>
+      </w:r>
+      <w:r>
+        <w:rPr>
+          <w:sz w:val="28"/>
+          <w:szCs w:val="28"/>
+        </w:rPr>
+        <w:t xml:space="preserve"> </w:t>
+      </w:r>
+      <w:r>
+        <w:rPr>
+          <w:sz w:val="28"/>
+          <w:szCs w:val="28"/>
+        </w:rPr>
+        <w:t>в</w:t>
+      </w:r>
+      <w:r>
+        <w:rPr>
+          <w:sz w:val="28"/>
+          <w:szCs w:val="28"/>
+        </w:rPr>
+        <w:t xml:space="preserve"> </w:t>
+      </w:r>
+      <w:r>
+        <w:rPr>
+          <w:sz w:val="28"/>
+          <w:szCs w:val="28"/>
+          <w:lang w:val="en-US"/>
+        </w:rPr>
+        <w:t>firebird</w:t>
+      </w:r>
+      <w:r>
+        <w:rPr>
+          <w:sz w:val="28"/>
+          <w:szCs w:val="28"/>
+        </w:rPr>
+        <w:t xml:space="preserve"> 4.0 </w:t>
+      </w:r>
+      <w:r>
+        <w:rPr>
+          <w:sz w:val="28"/>
+          <w:szCs w:val="28"/>
+        </w:rPr>
+        <w:t>не</w:t>
+      </w:r>
+      <w:r>
+        <w:rPr>
+          <w:sz w:val="28"/>
+          <w:szCs w:val="28"/>
+        </w:rPr>
+        <w:t xml:space="preserve"> </w:t>
+      </w:r>
+      <w:r>
+        <w:rPr>
+          <w:sz w:val="28"/>
+          <w:szCs w:val="28"/>
+        </w:rPr>
+        <w:t>существвует</w:t>
+      </w:r>
+      <w:bookmarkStart w:id="1" w:name="_GoBack"/>
+      <w:bookmarkEnd w:id="1"/>
+    </w:p>
+    <w:p>
+      <w:pPr>
+        <w:ind w:left="360"/>
+        <w:rPr>
+          <w:sz w:val="28"/>
+          <w:szCs w:val="28"/>
+        </w:rPr>
+      </w:pPr>
       <w:proofErr w:type="spellStart"/>
       <w:r>
         <w:rPr>
@@ -2320,14 +2411,7 @@
           <w:sz w:val="28"/>
           <w:szCs w:val="28"/>
         </w:rPr>
-        <w:t xml:space="preserve"> – т</w:t>
-      </w:r>
-      <w:r>
-        <w:rPr>
-          <w:sz w:val="28"/>
-          <w:szCs w:val="28"/>
-        </w:rPr>
-        <w:t>ранзакция с данным уровнем изоляции не видит никаких изменений (кроме своих конечно), видит только состояние БД на момент своего запуска (как бы моментальный снимок БД).</w:t>
+        <w:t xml:space="preserve"> – транзакция с данным уровнем изоляции не видит никаких изменений (кроме своих конечно), видит только состояние БД на момент своего запуска (как бы моментальный снимок БД).</w:t>
       </w:r>
     </w:p>
     <w:p>
@@ -2664,8 +2748,6 @@
           <w:szCs w:val="28"/>
         </w:rPr>
       </w:pPr>
-      <w:bookmarkStart w:id="1" w:name="_GoBack"/>
-      <w:bookmarkEnd w:id="1"/>
     </w:p>
     <w:sectPr>
       <w:footerReference w:type="default" r:id="rId18"/>
@@ -5595,7 +5677,7 @@
 </file>
 
 <file path=customXml/itemProps1.xml><?xml version="1.0" encoding="utf-8"?>
-<ds:datastoreItem xmlns:ds="http://schemas.openxmlformats.org/officeDocument/2006/customXml" ds:itemID="{AF10E8B9-ACC8-4ED7-8927-25EFE6B9F42E}">
+<ds:datastoreItem xmlns:ds="http://schemas.openxmlformats.org/officeDocument/2006/customXml" ds:itemID="{569B64BE-0181-42AE-AA6B-D7BAA1FA97BB}">
   <ds:schemaRefs>
     <ds:schemaRef ds:uri="http://schemas.openxmlformats.org/officeDocument/2006/bibliography"/>
   </ds:schemaRefs>
